--- a/RobotWriter2025/ProjectPlanningTemplate25-26.docx
+++ b/RobotWriter2025/ProjectPlanningTemplate25-26.docx
@@ -15,10 +15,18 @@
     </w:p>
     <w:p>
       <w:pPr>
-        <w:pStyle w:val="Heading1"/>
+        <w:jc w:val="right"/>
       </w:pPr>
       <w:r>
-        <w:t>Title</w:t>
+        <w:t>Oliver Stewart</w:t>
+      </w:r>
+    </w:p>
+    <w:p>
+      <w:pPr>
+        <w:jc w:val="right"/>
+      </w:pPr>
+      <w:r>
+        <w:t>2018010</w:t>
       </w:r>
     </w:p>
     <w:p>
@@ -26,17 +34,501 @@
         <w:pStyle w:val="Heading1"/>
       </w:pPr>
       <w:r>
-        <w:t>Outline of the Problem to be Solved</w:t>
+        <w:t>Title</w:t>
       </w:r>
     </w:p>
     <w:p>
       <w:pPr>
         <w:rPr>
-          <w:szCs w:val="22"/>
+          <w:sz w:val="36"/>
+          <w:szCs w:val="36"/>
         </w:rPr>
       </w:pPr>
       <w:r>
-        <w:t>(Maximum 1 page)</w:t>
+        <w:rPr>
+          <w:sz w:val="36"/>
+          <w:szCs w:val="36"/>
+        </w:rPr>
+        <w:t>Robot Writer Project</w:t>
+      </w:r>
+    </w:p>
+    <w:p>
+      <w:pPr>
+        <w:pStyle w:val="Heading1"/>
+      </w:pPr>
+      <w:r>
+        <w:t>Outline of the Problem to be Solved</w:t>
+      </w:r>
+    </w:p>
+    <w:p>
+      <w:pPr>
+        <w:rPr>
+          <w:szCs w:val="22"/>
+        </w:rPr>
+      </w:pPr>
+      <w:r>
+        <w:rPr>
+          <w:szCs w:val="22"/>
+        </w:rPr>
+        <w:t xml:space="preserve">The </w:t>
+      </w:r>
+      <w:r>
+        <w:rPr>
+          <w:szCs w:val="22"/>
+        </w:rPr>
+        <w:t>goal</w:t>
+      </w:r>
+      <w:r>
+        <w:rPr>
+          <w:szCs w:val="22"/>
+        </w:rPr>
+        <w:t xml:space="preserve"> of this project is to write software that will read text from an input file and direct a robotic arm to draw </w:t>
+      </w:r>
+      <w:r>
+        <w:rPr>
+          <w:szCs w:val="22"/>
+        </w:rPr>
+        <w:t xml:space="preserve">the </w:t>
+      </w:r>
+      <w:r>
+        <w:rPr>
+          <w:szCs w:val="22"/>
+        </w:rPr>
+        <w:t xml:space="preserve">text in a single-stroke font. This program </w:t>
+      </w:r>
+      <w:r>
+        <w:rPr>
+          <w:szCs w:val="22"/>
+        </w:rPr>
+        <w:t>must</w:t>
+      </w:r>
+      <w:r>
+        <w:rPr>
+          <w:szCs w:val="22"/>
+        </w:rPr>
+        <w:t xml:space="preserve"> load the entire </w:t>
+      </w:r>
+      <w:r>
+        <w:rPr>
+          <w:szCs w:val="22"/>
+        </w:rPr>
+        <w:t>text</w:t>
+      </w:r>
+      <w:r>
+        <w:rPr>
+          <w:szCs w:val="22"/>
+        </w:rPr>
+        <w:t xml:space="preserve"> from SingleStrokeFont.txt, store the character definitions in an appropriate data structure, and</w:t>
+      </w:r>
+      <w:r>
+        <w:rPr>
+          <w:szCs w:val="22"/>
+        </w:rPr>
+        <w:t xml:space="preserve"> then</w:t>
+      </w:r>
+      <w:r>
+        <w:rPr>
+          <w:szCs w:val="22"/>
+        </w:rPr>
+        <w:t xml:space="preserve"> transform each character's stroke information into</w:t>
+      </w:r>
+      <w:r>
+        <w:rPr>
+          <w:szCs w:val="22"/>
+        </w:rPr>
+        <w:t xml:space="preserve"> the</w:t>
+      </w:r>
+      <w:r>
+        <w:rPr>
+          <w:szCs w:val="22"/>
+        </w:rPr>
+        <w:t xml:space="preserve"> G-Code commands. These G-Codes must then be sent via a RS232 serial link to an Arduino, which </w:t>
+      </w:r>
+      <w:r>
+        <w:rPr>
+          <w:szCs w:val="22"/>
+        </w:rPr>
+        <w:t>controls</w:t>
+      </w:r>
+      <w:r>
+        <w:rPr>
+          <w:szCs w:val="22"/>
+        </w:rPr>
+        <w:t xml:space="preserve"> the robot. This means </w:t>
+      </w:r>
+      <w:r>
+        <w:rPr>
+          <w:szCs w:val="22"/>
+        </w:rPr>
+        <w:t xml:space="preserve">that </w:t>
+      </w:r>
+      <w:r>
+        <w:rPr>
+          <w:szCs w:val="22"/>
+        </w:rPr>
+        <w:t xml:space="preserve">the program </w:t>
+      </w:r>
+      <w:r>
+        <w:rPr>
+          <w:szCs w:val="22"/>
+        </w:rPr>
+        <w:t>steps are to firstly to</w:t>
+      </w:r>
+      <w:r>
+        <w:rPr>
+          <w:szCs w:val="22"/>
+        </w:rPr>
+        <w:t xml:space="preserve"> process the input text</w:t>
+      </w:r>
+      <w:r>
+        <w:rPr>
+          <w:szCs w:val="22"/>
+        </w:rPr>
+        <w:t xml:space="preserve"> and </w:t>
+      </w:r>
+      <w:r>
+        <w:rPr>
+          <w:szCs w:val="22"/>
+        </w:rPr>
+        <w:t>extract a character,</w:t>
+      </w:r>
+      <w:r>
+        <w:rPr>
+          <w:szCs w:val="22"/>
+        </w:rPr>
+        <w:t xml:space="preserve"> then</w:t>
+      </w:r>
+      <w:r>
+        <w:rPr>
+          <w:szCs w:val="22"/>
+        </w:rPr>
+        <w:t xml:space="preserve"> look up the character in the</w:t>
+      </w:r>
+      <w:r>
+        <w:rPr>
+          <w:szCs w:val="22"/>
+        </w:rPr>
+        <w:t xml:space="preserve"> G-Code</w:t>
+      </w:r>
+      <w:r>
+        <w:rPr>
+          <w:szCs w:val="22"/>
+        </w:rPr>
+        <w:t xml:space="preserve"> font data</w:t>
+      </w:r>
+      <w:r>
+        <w:rPr>
+          <w:szCs w:val="22"/>
+        </w:rPr>
+        <w:t>. After that the program must</w:t>
+      </w:r>
+      <w:r>
+        <w:rPr>
+          <w:szCs w:val="22"/>
+        </w:rPr>
+        <w:t xml:space="preserve"> apply scaling based on the height the user has selected and </w:t>
+      </w:r>
+      <w:r>
+        <w:rPr>
+          <w:szCs w:val="22"/>
+        </w:rPr>
+        <w:t>choose the correct line and X position to start from depending on previous characters and whether the word will exceed the width limit</w:t>
+      </w:r>
+      <w:r>
+        <w:rPr>
+          <w:szCs w:val="22"/>
+        </w:rPr>
+        <w:t>.</w:t>
+      </w:r>
+    </w:p>
+    <w:p>
+      <w:pPr>
+        <w:rPr>
+          <w:szCs w:val="22"/>
+        </w:rPr>
+      </w:pPr>
+      <w:r>
+        <w:rPr>
+          <w:szCs w:val="22"/>
+        </w:rPr>
+        <w:t>A</w:t>
+      </w:r>
+      <w:r>
+        <w:rPr>
+          <w:szCs w:val="22"/>
+        </w:rPr>
+        <w:t>s mentioned</w:t>
+      </w:r>
+      <w:r>
+        <w:rPr>
+          <w:szCs w:val="22"/>
+        </w:rPr>
+        <w:t xml:space="preserve"> above</w:t>
+      </w:r>
+      <w:r>
+        <w:rPr>
+          <w:szCs w:val="22"/>
+        </w:rPr>
+        <w:t>, one</w:t>
+      </w:r>
+      <w:r>
+        <w:rPr>
+          <w:szCs w:val="22"/>
+        </w:rPr>
+        <w:t xml:space="preserve"> significant challenge for this project is ensuring that full words fit within </w:t>
+      </w:r>
+      <w:r>
+        <w:rPr>
+          <w:szCs w:val="22"/>
+        </w:rPr>
+        <w:t>one line</w:t>
+      </w:r>
+      <w:r>
+        <w:rPr>
+          <w:szCs w:val="22"/>
+        </w:rPr>
+        <w:t>. Since</w:t>
+      </w:r>
+      <w:r>
+        <w:rPr>
+          <w:szCs w:val="22"/>
+        </w:rPr>
+        <w:t xml:space="preserve"> all</w:t>
+      </w:r>
+      <w:r>
+        <w:rPr>
+          <w:szCs w:val="22"/>
+        </w:rPr>
+        <w:t xml:space="preserve"> characters are of different widths, the program must calculate the </w:t>
+      </w:r>
+      <w:r>
+        <w:rPr>
+          <w:szCs w:val="22"/>
+        </w:rPr>
+        <w:t xml:space="preserve">overall </w:t>
+      </w:r>
+      <w:r>
+        <w:rPr>
+          <w:szCs w:val="22"/>
+        </w:rPr>
+        <w:t xml:space="preserve">horizontal length of </w:t>
+      </w:r>
+      <w:r>
+        <w:rPr>
+          <w:szCs w:val="22"/>
+        </w:rPr>
+        <w:t>the entire</w:t>
+      </w:r>
+      <w:r>
+        <w:rPr>
+          <w:szCs w:val="22"/>
+        </w:rPr>
+        <w:t xml:space="preserve"> word by using scaled X-</w:t>
+      </w:r>
+      <w:r>
+        <w:rPr>
+          <w:szCs w:val="22"/>
+        </w:rPr>
+        <w:t>coordinates</w:t>
+      </w:r>
+      <w:r>
+        <w:rPr>
+          <w:szCs w:val="22"/>
+        </w:rPr>
+        <w:t xml:space="preserve"> of</w:t>
+      </w:r>
+      <w:r>
+        <w:rPr>
+          <w:szCs w:val="22"/>
+        </w:rPr>
+        <w:t xml:space="preserve"> each individual</w:t>
+      </w:r>
+      <w:r>
+        <w:rPr>
+          <w:szCs w:val="22"/>
+        </w:rPr>
+        <w:t xml:space="preserve"> character</w:t>
+      </w:r>
+      <w:r>
+        <w:rPr>
+          <w:szCs w:val="22"/>
+        </w:rPr>
+        <w:t xml:space="preserve">. If the remaining space is not enough, then it needs to begin a new line </w:t>
+      </w:r>
+      <w:r>
+        <w:rPr>
+          <w:szCs w:val="22"/>
+        </w:rPr>
+        <w:t>by</w:t>
+      </w:r>
+      <w:r>
+        <w:rPr>
+          <w:szCs w:val="22"/>
+        </w:rPr>
+        <w:t xml:space="preserve"> reset</w:t>
+      </w:r>
+      <w:r>
+        <w:rPr>
+          <w:szCs w:val="22"/>
+        </w:rPr>
+        <w:t>ting</w:t>
+      </w:r>
+      <w:r>
+        <w:rPr>
+          <w:szCs w:val="22"/>
+        </w:rPr>
+        <w:t xml:space="preserve"> X</w:t>
+      </w:r>
+      <w:r>
+        <w:rPr>
+          <w:szCs w:val="22"/>
+        </w:rPr>
+        <w:t xml:space="preserve"> to 0</w:t>
+      </w:r>
+      <w:r>
+        <w:rPr>
+          <w:szCs w:val="22"/>
+        </w:rPr>
+        <w:t xml:space="preserve"> and a shift</w:t>
+      </w:r>
+      <w:r>
+        <w:rPr>
+          <w:szCs w:val="22"/>
+        </w:rPr>
+        <w:t xml:space="preserve">ing </w:t>
+      </w:r>
+      <w:r>
+        <w:rPr>
+          <w:szCs w:val="22"/>
+        </w:rPr>
+        <w:t>Y</w:t>
+      </w:r>
+      <w:r>
+        <w:rPr>
+          <w:szCs w:val="22"/>
+        </w:rPr>
+        <w:t xml:space="preserve"> down</w:t>
+      </w:r>
+      <w:r>
+        <w:rPr>
+          <w:szCs w:val="22"/>
+        </w:rPr>
+        <w:t xml:space="preserve"> by 5 mm. This introduces explicit requirements for data that track current line width and the absolute position of the robot.</w:t>
+      </w:r>
+    </w:p>
+    <w:p>
+      <w:pPr>
+        <w:rPr>
+          <w:szCs w:val="22"/>
+        </w:rPr>
+      </w:pPr>
+      <w:r>
+        <w:rPr>
+          <w:szCs w:val="22"/>
+        </w:rPr>
+        <w:t xml:space="preserve">Another central issue is scaling the height of the text according to user specifications. The internal font definitions are all based on a height of 18 units, but the user can choose any height in the range from 4 to 10 mm. </w:t>
+      </w:r>
+      <w:r>
+        <w:rPr>
+          <w:szCs w:val="22"/>
+        </w:rPr>
+        <w:t>T</w:t>
+      </w:r>
+      <w:r>
+        <w:rPr>
+          <w:szCs w:val="22"/>
+        </w:rPr>
+        <w:t>hus, t</w:t>
+      </w:r>
+      <w:r>
+        <w:rPr>
+          <w:szCs w:val="22"/>
+        </w:rPr>
+        <w:t>he program must</w:t>
+      </w:r>
+      <w:r>
+        <w:rPr>
+          <w:szCs w:val="22"/>
+        </w:rPr>
+        <w:t xml:space="preserve"> </w:t>
+      </w:r>
+      <w:r>
+        <w:rPr>
+          <w:szCs w:val="22"/>
+        </w:rPr>
+        <w:t xml:space="preserve">calculate a scaling factor and apply it to all X and Y coordinates of the character strokes </w:t>
+      </w:r>
+      <w:r>
+        <w:rPr>
+          <w:szCs w:val="22"/>
+        </w:rPr>
+        <w:t>to</w:t>
+      </w:r>
+      <w:r>
+        <w:rPr>
+          <w:szCs w:val="22"/>
+        </w:rPr>
+        <w:t xml:space="preserve"> maintain the relative proportions of the characters and to ensure that spacing remains correct. </w:t>
+      </w:r>
+      <w:r>
+        <w:rPr>
+          <w:szCs w:val="22"/>
+        </w:rPr>
+        <w:t xml:space="preserve">If the </w:t>
+      </w:r>
+      <w:r>
+        <w:rPr>
+          <w:szCs w:val="22"/>
+        </w:rPr>
+        <w:t>scaling</w:t>
+      </w:r>
+      <w:r>
+        <w:rPr>
+          <w:szCs w:val="22"/>
+        </w:rPr>
+        <w:t xml:space="preserve"> is wrong it</w:t>
+      </w:r>
+      <w:r>
+        <w:rPr>
+          <w:szCs w:val="22"/>
+        </w:rPr>
+        <w:t xml:space="preserve"> can lead to distorted letters, overlapping strokes or</w:t>
+      </w:r>
+      <w:r>
+        <w:rPr>
+          <w:szCs w:val="22"/>
+        </w:rPr>
+        <w:t xml:space="preserve"> going over the</w:t>
+      </w:r>
+      <w:r>
+        <w:rPr>
+          <w:szCs w:val="22"/>
+        </w:rPr>
+        <w:t xml:space="preserve"> </w:t>
+      </w:r>
+      <w:r>
+        <w:rPr>
+          <w:szCs w:val="22"/>
+        </w:rPr>
+        <w:t>line</w:t>
+      </w:r>
+      <w:r>
+        <w:rPr>
+          <w:szCs w:val="22"/>
+        </w:rPr>
+        <w:t xml:space="preserve"> </w:t>
+      </w:r>
+      <w:r>
+        <w:rPr>
+          <w:szCs w:val="22"/>
+        </w:rPr>
+        <w:t>width</w:t>
+      </w:r>
+      <w:r>
+        <w:rPr>
+          <w:szCs w:val="22"/>
+        </w:rPr>
+        <w:t>.</w:t>
       </w:r>
     </w:p>
     <w:p>
@@ -111,7 +603,11 @@
           <w:tcPr>
             <w:tcW w:w="1842" w:type="dxa"/>
           </w:tcPr>
-          <w:p/>
+          <w:p>
+            <w:r>
+              <w:t>struct</w:t>
+            </w:r>
+          </w:p>
         </w:tc>
         <w:tc>
           <w:tcPr>
@@ -207,6 +703,7 @@
           <w:i/>
           <w:iCs/>
         </w:rPr>
+        <w:lastRenderedPageBreak/>
         <w:t>i</w:t>
       </w:r>
       <w:r>
@@ -216,8 +713,6 @@
         </w:rPr>
         <w:t xml:space="preserve">nt </w:t>
       </w:r>
-      <w:proofErr w:type="spellStart"/>
-      <w:proofErr w:type="gramStart"/>
       <w:r>
         <w:rPr>
           <w:i/>
@@ -239,7 +734,6 @@
         </w:rPr>
         <w:t>Conversion</w:t>
       </w:r>
-      <w:proofErr w:type="spellEnd"/>
       <w:r>
         <w:rPr>
           <w:i/>
@@ -252,9 +746,22 @@
           <w:i/>
           <w:iCs/>
         </w:rPr>
-        <w:t>int</w:t>
-      </w:r>
-      <w:proofErr w:type="gramEnd"/>
+        <w:t>int Input</w:t>
+      </w:r>
+      <w:r>
+        <w:rPr>
+          <w:i/>
+          <w:iCs/>
+        </w:rPr>
+        <w:t>Temp</w:t>
+      </w:r>
+      <w:r>
+        <w:rPr>
+          <w:i/>
+          <w:iCs/>
+        </w:rPr>
+        <w:t>,</w:t>
+      </w:r>
       <w:r>
         <w:rPr>
           <w:i/>
@@ -262,14 +769,12 @@
         </w:rPr>
         <w:t xml:space="preserve"> </w:t>
       </w:r>
-      <w:proofErr w:type="spellStart"/>
-      <w:proofErr w:type="gramStart"/>
-      <w:r>
-        <w:rPr>
-          <w:i/>
-          <w:iCs/>
-        </w:rPr>
-        <w:t>Input</w:t>
+      <w:r>
+        <w:rPr>
+          <w:i/>
+          <w:iCs/>
+        </w:rPr>
+        <w:t xml:space="preserve"> float* Output</w:t>
       </w:r>
       <w:r>
         <w:rPr>
@@ -278,14 +783,6 @@
         </w:rPr>
         <w:t>Temp</w:t>
       </w:r>
-      <w:proofErr w:type="spellEnd"/>
-      <w:r>
-        <w:rPr>
-          <w:i/>
-          <w:iCs/>
-        </w:rPr>
-        <w:t>,</w:t>
-      </w:r>
       <w:r>
         <w:rPr>
           <w:i/>
@@ -298,48 +795,8 @@
           <w:i/>
           <w:iCs/>
         </w:rPr>
-        <w:t xml:space="preserve"> float</w:t>
-      </w:r>
-      <w:proofErr w:type="gramEnd"/>
-      <w:r>
-        <w:rPr>
-          <w:i/>
-          <w:iCs/>
-        </w:rPr>
-        <w:t xml:space="preserve">* </w:t>
-      </w:r>
-      <w:proofErr w:type="spellStart"/>
-      <w:proofErr w:type="gramStart"/>
-      <w:r>
-        <w:rPr>
-          <w:i/>
-          <w:iCs/>
-        </w:rPr>
-        <w:t>Output</w:t>
-      </w:r>
-      <w:r>
-        <w:rPr>
-          <w:i/>
-          <w:iCs/>
-        </w:rPr>
-        <w:t>Temp</w:t>
-      </w:r>
-      <w:proofErr w:type="spellEnd"/>
-      <w:r>
-        <w:rPr>
-          <w:i/>
-          <w:iCs/>
-        </w:rPr>
-        <w:t xml:space="preserve"> </w:t>
-      </w:r>
-      <w:r>
-        <w:rPr>
-          <w:i/>
-          <w:iCs/>
-        </w:rPr>
         <w:t>)</w:t>
       </w:r>
-      <w:proofErr w:type="gramEnd"/>
     </w:p>
     <w:p>
       <w:pPr>
@@ -371,21 +828,12 @@
           <w:iCs/>
         </w:rPr>
       </w:pPr>
-      <w:proofErr w:type="spellStart"/>
-      <w:r>
-        <w:rPr>
-          <w:i/>
-          <w:iCs/>
-        </w:rPr>
-        <w:t>InputTemp</w:t>
-      </w:r>
-      <w:proofErr w:type="spellEnd"/>
-      <w:r>
-        <w:rPr>
-          <w:i/>
-          <w:iCs/>
-        </w:rPr>
-        <w:t xml:space="preserve"> </w:t>
+      <w:r>
+        <w:rPr>
+          <w:i/>
+          <w:iCs/>
+        </w:rPr>
+        <w:t xml:space="preserve">InputTemp </w:t>
       </w:r>
       <w:r>
         <w:rPr>
@@ -417,7 +865,6 @@
           <w:iCs/>
         </w:rPr>
       </w:pPr>
-      <w:proofErr w:type="spellStart"/>
       <w:r>
         <w:rPr>
           <w:i/>
@@ -437,15 +884,7 @@
           <w:i/>
           <w:iCs/>
         </w:rPr>
-        <w:t>putTemp</w:t>
-      </w:r>
-      <w:proofErr w:type="spellEnd"/>
-      <w:r>
-        <w:rPr>
-          <w:i/>
-          <w:iCs/>
-        </w:rPr>
-        <w:t xml:space="preserve"> </w:t>
+        <w:t xml:space="preserve">putTemp </w:t>
       </w:r>
       <w:r>
         <w:rPr>
@@ -666,23 +1105,7 @@
           <w:i/>
           <w:iCs/>
         </w:rPr>
-        <w:t xml:space="preserve">. Note that ‘Function’ includes </w:t>
-      </w:r>
-      <w:proofErr w:type="gramStart"/>
-      <w:r>
-        <w:rPr>
-          <w:i/>
-          <w:iCs/>
-        </w:rPr>
-        <w:t>main(</w:t>
-      </w:r>
-      <w:proofErr w:type="gramEnd"/>
-      <w:r>
-        <w:rPr>
-          <w:i/>
-          <w:iCs/>
-        </w:rPr>
-        <w:t>)</w:t>
+        <w:t>. Note that ‘Function’ includes main()</w:t>
       </w:r>
     </w:p>
     <w:p>
@@ -1338,7 +1761,6 @@
   <w:style w:type="character" w:default="1" w:styleId="DefaultParagraphFont">
     <w:name w:val="Default Paragraph Font"/>
     <w:uiPriority w:val="1"/>
-    <w:semiHidden/>
     <w:unhideWhenUsed/>
   </w:style>
   <w:style w:type="table" w:default="1" w:styleId="TableNormal">

--- a/RobotWriter2025/ProjectPlanningTemplate25-26.docx
+++ b/RobotWriter2025/ProjectPlanningTemplate25-26.docx
@@ -94,19 +94,7 @@
         <w:rPr>
           <w:szCs w:val="22"/>
         </w:rPr>
-        <w:t xml:space="preserve">text in a single-stroke font. This program </w:t>
-      </w:r>
-      <w:r>
-        <w:rPr>
-          <w:szCs w:val="22"/>
-        </w:rPr>
-        <w:t>must</w:t>
-      </w:r>
-      <w:r>
-        <w:rPr>
-          <w:szCs w:val="22"/>
-        </w:rPr>
-        <w:t xml:space="preserve"> load the entire </w:t>
+        <w:t xml:space="preserve">text in a single-stroke font. This program must load the entire </w:t>
       </w:r>
       <w:r>
         <w:rPr>
@@ -547,14 +535,14 @@
         <w:tblLook w:val="04A0" w:firstRow="1" w:lastRow="0" w:firstColumn="1" w:lastColumn="0" w:noHBand="0" w:noVBand="1"/>
       </w:tblPr>
       <w:tblGrid>
-        <w:gridCol w:w="2122"/>
-        <w:gridCol w:w="1842"/>
-        <w:gridCol w:w="5052"/>
+        <w:gridCol w:w="1696"/>
+        <w:gridCol w:w="1701"/>
+        <w:gridCol w:w="5619"/>
       </w:tblGrid>
       <w:tr>
         <w:tc>
           <w:tcPr>
-            <w:tcW w:w="2122" w:type="dxa"/>
+            <w:tcW w:w="1696" w:type="dxa"/>
           </w:tcPr>
           <w:p>
             <w:pPr>
@@ -567,7 +555,7 @@
         </w:tc>
         <w:tc>
           <w:tcPr>
-            <w:tcW w:w="1842" w:type="dxa"/>
+            <w:tcW w:w="1701" w:type="dxa"/>
           </w:tcPr>
           <w:p>
             <w:pPr>
@@ -580,7 +568,7 @@
         </w:tc>
         <w:tc>
           <w:tcPr>
-            <w:tcW w:w="5052" w:type="dxa"/>
+            <w:tcW w:w="5619" w:type="dxa"/>
           </w:tcPr>
           <w:p>
             <w:r>
@@ -595,25 +583,36 @@
         </w:trPr>
         <w:tc>
           <w:tcPr>
-            <w:tcW w:w="2122" w:type="dxa"/>
-          </w:tcPr>
-          <w:p/>
-        </w:tc>
-        <w:tc>
-          <w:tcPr>
-            <w:tcW w:w="1842" w:type="dxa"/>
+            <w:tcW w:w="1696" w:type="dxa"/>
           </w:tcPr>
           <w:p>
             <w:r>
-              <w:t>struct</w:t>
+              <w:t>Character Data</w:t>
             </w:r>
           </w:p>
         </w:tc>
         <w:tc>
           <w:tcPr>
-            <w:tcW w:w="5052" w:type="dxa"/>
+            <w:tcW w:w="1701" w:type="dxa"/>
           </w:tcPr>
-          <w:p/>
+          <w:p>
+            <w:r>
+              <w:t>S</w:t>
+            </w:r>
+            <w:r>
+              <w:t>truct</w:t>
+            </w:r>
+          </w:p>
+        </w:tc>
+        <w:tc>
+          <w:tcPr>
+            <w:tcW w:w="5619" w:type="dxa"/>
+          </w:tcPr>
+          <w:p>
+            <w:r>
+              <w:t>Each character should have the information attached about stroke count coords of the strokes and character width. All this code should be stored together so the program can have all the data from looking up one variable</w:t>
+            </w:r>
+          </w:p>
         </w:tc>
       </w:tr>
       <w:tr>
@@ -622,320 +621,1188 @@
         </w:trPr>
         <w:tc>
           <w:tcPr>
-            <w:tcW w:w="2122" w:type="dxa"/>
+            <w:tcW w:w="1696" w:type="dxa"/>
           </w:tcPr>
-          <w:p/>
+          <w:p>
+            <w:r>
+              <w:t>Character Library</w:t>
+            </w:r>
+          </w:p>
         </w:tc>
         <w:tc>
           <w:tcPr>
-            <w:tcW w:w="1842" w:type="dxa"/>
+            <w:tcW w:w="1701" w:type="dxa"/>
           </w:tcPr>
-          <w:p/>
+          <w:p>
+            <w:r>
+              <w:t>Array of Structs</w:t>
+            </w:r>
+          </w:p>
         </w:tc>
         <w:tc>
           <w:tcPr>
-            <w:tcW w:w="5052" w:type="dxa"/>
+            <w:tcW w:w="5619" w:type="dxa"/>
           </w:tcPr>
-          <w:p/>
+          <w:p>
+            <w:r>
+              <w:t>An array is an easy way to get any character quickly</w:t>
+            </w:r>
+          </w:p>
+        </w:tc>
+      </w:tr>
+      <w:tr>
+        <w:trPr>
+          <w:trHeight w:val="547"/>
+        </w:trPr>
+        <w:tc>
+          <w:tcPr>
+            <w:tcW w:w="1696" w:type="dxa"/>
+          </w:tcPr>
+          <w:p>
+            <w:r>
+              <w:t>Current Robot Arm position</w:t>
+            </w:r>
+          </w:p>
+        </w:tc>
+        <w:tc>
+          <w:tcPr>
+            <w:tcW w:w="1701" w:type="dxa"/>
+          </w:tcPr>
+          <w:p>
+            <w:r>
+              <w:t>Floats</w:t>
+            </w:r>
+          </w:p>
+        </w:tc>
+        <w:tc>
+          <w:tcPr>
+            <w:tcW w:w="5619" w:type="dxa"/>
+          </w:tcPr>
+          <w:p>
+            <w:r>
+              <w:t>Floats give more precise information and there is no point making an array or struct for just two variables</w:t>
+            </w:r>
+          </w:p>
+        </w:tc>
+      </w:tr>
+      <w:tr>
+        <w:trPr>
+          <w:trHeight w:val="547"/>
+        </w:trPr>
+        <w:tc>
+          <w:tcPr>
+            <w:tcW w:w="1696" w:type="dxa"/>
+          </w:tcPr>
+          <w:p>
+            <w:r>
+              <w:t>Pen state</w:t>
+            </w:r>
+          </w:p>
+        </w:tc>
+        <w:tc>
+          <w:tcPr>
+            <w:tcW w:w="1701" w:type="dxa"/>
+          </w:tcPr>
+          <w:p>
+            <w:r>
+              <w:t>Int</w:t>
+            </w:r>
+          </w:p>
+        </w:tc>
+        <w:tc>
+          <w:tcPr>
+            <w:tcW w:w="5619" w:type="dxa"/>
+          </w:tcPr>
+          <w:p>
+            <w:r>
+              <w:t xml:space="preserve">Int as it is either up or down </w:t>
+            </w:r>
+            <w:r>
+              <w:t xml:space="preserve">there is </w:t>
+            </w:r>
+            <w:proofErr w:type="gramStart"/>
+            <w:r>
+              <w:t>no</w:t>
+            </w:r>
+            <w:proofErr w:type="gramEnd"/>
+            <w:r>
+              <w:t xml:space="preserve"> in between</w:t>
+            </w:r>
+          </w:p>
+        </w:tc>
+      </w:tr>
+      <w:tr>
+        <w:trPr>
+          <w:trHeight w:val="661"/>
+        </w:trPr>
+        <w:tc>
+          <w:tcPr>
+            <w:tcW w:w="1696" w:type="dxa"/>
+          </w:tcPr>
+          <w:p>
+            <w:r>
+              <w:t>The scaling factor</w:t>
+            </w:r>
+          </w:p>
+        </w:tc>
+        <w:tc>
+          <w:tcPr>
+            <w:tcW w:w="1701" w:type="dxa"/>
+          </w:tcPr>
+          <w:p>
+            <w:r>
+              <w:t xml:space="preserve">Float </w:t>
+            </w:r>
+          </w:p>
+        </w:tc>
+        <w:tc>
+          <w:tcPr>
+            <w:tcW w:w="5619" w:type="dxa"/>
+          </w:tcPr>
+          <w:p>
+            <w:r>
+              <w:t>This is a float because it will be used in calculations so is safer as a float.</w:t>
+            </w:r>
+          </w:p>
         </w:tc>
       </w:tr>
     </w:tbl>
     <w:p/>
     <w:p>
-      <w:r>
-        <w:t>Extend table as required</w:t>
-      </w:r>
-    </w:p>
-    <w:p>
       <w:pPr>
         <w:pStyle w:val="Heading1"/>
-      </w:pPr>
-      <w:r>
-        <w:t>Function Declarations</w:t>
-      </w:r>
-    </w:p>
-    <w:p>
-      <w:pPr>
         <w:rPr>
           <w:i/>
           <w:iCs/>
         </w:rPr>
       </w:pPr>
       <w:r>
-        <w:rPr>
-          <w:i/>
-          <w:iCs/>
-        </w:rPr>
-        <w:t>Only include functions that you will develop.</w:t>
-      </w:r>
-    </w:p>
-    <w:p>
-      <w:pPr>
-        <w:rPr>
-          <w:i/>
-          <w:iCs/>
-        </w:rPr>
-      </w:pPr>
-      <w:r>
-        <w:rPr>
-          <w:i/>
-          <w:iCs/>
-        </w:rPr>
-        <w:t>Example (remove</w:t>
-      </w:r>
-      <w:r>
-        <w:rPr>
-          <w:i/>
-          <w:iCs/>
-        </w:rPr>
-        <w:t xml:space="preserve"> before submission)</w:t>
-      </w:r>
-    </w:p>
-    <w:p>
-      <w:pPr>
-        <w:rPr>
-          <w:i/>
-          <w:iCs/>
-        </w:rPr>
-      </w:pPr>
-      <w:r>
-        <w:rPr>
-          <w:i/>
-          <w:iCs/>
-        </w:rPr>
+        <w:t>Function Declarations</w:t>
+      </w:r>
+    </w:p>
+    <w:p>
+      <w:r>
+        <w:rPr>
+          <w:b/>
+          <w:bCs/>
+        </w:rPr>
+        <w:t>i</w:t>
+      </w:r>
+      <w:r>
+        <w:rPr>
+          <w:b/>
+          <w:bCs/>
+        </w:rPr>
+        <w:t xml:space="preserve">nt </w:t>
+      </w:r>
+      <w:proofErr w:type="spellStart"/>
+      <w:proofErr w:type="gramStart"/>
+      <w:r>
+        <w:rPr>
+          <w:b/>
+          <w:bCs/>
+        </w:rPr>
+        <w:t>loadTextFile</w:t>
+      </w:r>
+      <w:proofErr w:type="spellEnd"/>
+      <w:r>
+        <w:t>(</w:t>
+      </w:r>
+      <w:proofErr w:type="gramEnd"/>
+      <w:r>
+        <w:t>char</w:t>
+      </w:r>
+      <w:r>
+        <w:t>*</w:t>
+      </w:r>
+      <w:r>
+        <w:t xml:space="preserve"> filename, </w:t>
+      </w:r>
+      <w:r>
+        <w:t xml:space="preserve">char </w:t>
+      </w:r>
+      <w:proofErr w:type="spellStart"/>
+      <w:proofErr w:type="gramStart"/>
+      <w:r>
+        <w:t>o</w:t>
+      </w:r>
+      <w:r>
+        <w:t>utputBuffer</w:t>
+      </w:r>
+      <w:proofErr w:type="spellEnd"/>
+      <w:r>
+        <w:t>[</w:t>
+      </w:r>
+      <w:proofErr w:type="gramEnd"/>
+      <w:r>
+        <w:t>]</w:t>
+      </w:r>
+      <w:proofErr w:type="gramStart"/>
+      <w:r>
+        <w:t>)</w:t>
+      </w:r>
+      <w:r>
+        <w:t>;</w:t>
+      </w:r>
+      <w:proofErr w:type="gramEnd"/>
+    </w:p>
+    <w:p>
+      <w:r>
+        <w:t xml:space="preserve">Parameters: </w:t>
+      </w:r>
+    </w:p>
+    <w:p>
+      <w:pPr>
+        <w:ind w:left="720"/>
+      </w:pPr>
+      <w:r>
+        <w:t>filename</w:t>
+      </w:r>
+      <w:r>
+        <w:t xml:space="preserve"> –</w:t>
+      </w:r>
+      <w:r>
+        <w:t xml:space="preserve"> pointer to the name of the text File to read</w:t>
+      </w:r>
+    </w:p>
+    <w:p>
+      <w:pPr>
+        <w:ind w:left="720"/>
+      </w:pPr>
+      <w:proofErr w:type="spellStart"/>
+      <w:r>
+        <w:t>o</w:t>
+      </w:r>
+      <w:r>
+        <w:t>utputBuffer</w:t>
+      </w:r>
+      <w:proofErr w:type="spellEnd"/>
+      <w:r>
+        <w:t xml:space="preserve"> – </w:t>
+      </w:r>
+      <w:r>
+        <w:t>A</w:t>
+      </w:r>
+      <w:r>
+        <w:t>n array where the text from the file will be stored</w:t>
+      </w:r>
+    </w:p>
+    <w:p>
+      <w:pPr>
+        <w:ind w:left="720"/>
+      </w:pPr>
+      <w:r>
+        <w:t>Return value</w:t>
+      </w:r>
+      <w:r>
+        <w:t xml:space="preserve"> – returns 1 if successful, 0 if failed</w:t>
+      </w:r>
+    </w:p>
+    <w:p>
+      <w:r>
+        <w:rPr>
+          <w:b/>
+          <w:bCs/>
+        </w:rPr>
+        <w:t xml:space="preserve">int </w:t>
+      </w:r>
+      <w:proofErr w:type="spellStart"/>
+      <w:proofErr w:type="gramStart"/>
+      <w:r>
+        <w:rPr>
+          <w:b/>
+          <w:bCs/>
+        </w:rPr>
+        <w:t>load</w:t>
+      </w:r>
+      <w:r>
+        <w:rPr>
+          <w:b/>
+          <w:bCs/>
+        </w:rPr>
+        <w:t>Strokes</w:t>
+      </w:r>
+      <w:r>
+        <w:rPr>
+          <w:b/>
+          <w:bCs/>
+        </w:rPr>
+        <w:t>File</w:t>
+      </w:r>
+      <w:proofErr w:type="spellEnd"/>
+      <w:r>
+        <w:t>(</w:t>
+      </w:r>
+      <w:proofErr w:type="gramEnd"/>
+      <w:r>
+        <w:t xml:space="preserve">char* filename, </w:t>
+      </w:r>
+      <w:proofErr w:type="spellStart"/>
+      <w:r>
+        <w:t>CharacterData</w:t>
+      </w:r>
+      <w:proofErr w:type="spellEnd"/>
+      <w:r>
+        <w:t xml:space="preserve"> </w:t>
+      </w:r>
+      <w:proofErr w:type="spellStart"/>
+      <w:proofErr w:type="gramStart"/>
+      <w:r>
+        <w:t>c</w:t>
+      </w:r>
+      <w:r>
+        <w:t>haracterData</w:t>
+      </w:r>
+      <w:proofErr w:type="spellEnd"/>
+      <w:r>
+        <w:t>[]</w:t>
+      </w:r>
+      <w:r>
+        <w:t xml:space="preserve"> </w:t>
+      </w:r>
+      <w:r>
+        <w:t>)</w:t>
+      </w:r>
+      <w:proofErr w:type="gramEnd"/>
+      <w:r>
+        <w:t>;</w:t>
+      </w:r>
+    </w:p>
+    <w:p>
+      <w:r>
+        <w:t xml:space="preserve">Parameters: </w:t>
+      </w:r>
+    </w:p>
+    <w:p>
+      <w:pPr>
+        <w:ind w:left="720"/>
+      </w:pPr>
+      <w:r>
+        <w:t>filename</w:t>
+      </w:r>
+      <w:r>
+        <w:t xml:space="preserve"> –</w:t>
+      </w:r>
+      <w:r>
+        <w:t xml:space="preserve"> pointer to </w:t>
+      </w:r>
+      <w:r>
+        <w:t xml:space="preserve">the </w:t>
+      </w:r>
+      <w:r>
+        <w:t>singleStrokeFont.txt file</w:t>
+      </w:r>
+      <w:r>
+        <w:t xml:space="preserve"> to read</w:t>
+      </w:r>
+    </w:p>
+    <w:p>
+      <w:pPr>
+        <w:ind w:left="720"/>
+      </w:pPr>
+      <w:proofErr w:type="spellStart"/>
+      <w:r>
+        <w:t>c</w:t>
+      </w:r>
+      <w:r>
+        <w:t>haracterData</w:t>
+      </w:r>
+      <w:proofErr w:type="spellEnd"/>
+      <w:r>
+        <w:t xml:space="preserve"> </w:t>
+      </w:r>
+      <w:r>
+        <w:t xml:space="preserve">– </w:t>
+      </w:r>
+      <w:r>
+        <w:t xml:space="preserve">An </w:t>
+      </w:r>
+      <w:r>
+        <w:t>array of structs where different character data is stored</w:t>
+      </w:r>
+    </w:p>
+    <w:p>
+      <w:pPr>
+        <w:ind w:left="720"/>
+      </w:pPr>
+      <w:r>
+        <w:t>Return value</w:t>
+      </w:r>
+      <w:r>
+        <w:t xml:space="preserve"> – returns 1 if successful, 0 if failed</w:t>
+      </w:r>
+    </w:p>
+    <w:p>
+      <w:r>
+        <w:rPr>
+          <w:b/>
+          <w:bCs/>
+        </w:rPr>
+        <w:t>float</w:t>
+      </w:r>
+      <w:r>
+        <w:rPr>
+          <w:b/>
+          <w:bCs/>
+        </w:rPr>
+        <w:t xml:space="preserve"> </w:t>
+      </w:r>
+      <w:proofErr w:type="spellStart"/>
+      <w:proofErr w:type="gramStart"/>
+      <w:r>
+        <w:rPr>
+          <w:b/>
+          <w:bCs/>
+        </w:rPr>
+        <w:t>calculateScalingFactor</w:t>
+      </w:r>
+      <w:proofErr w:type="spellEnd"/>
+      <w:r>
+        <w:t>(</w:t>
+      </w:r>
+      <w:proofErr w:type="gramEnd"/>
+      <w:r>
+        <w:t xml:space="preserve">float </w:t>
+      </w:r>
+      <w:proofErr w:type="spellStart"/>
+      <w:proofErr w:type="gramStart"/>
+      <w:r>
+        <w:t>userHeight</w:t>
+      </w:r>
+      <w:proofErr w:type="spellEnd"/>
+      <w:r>
+        <w:t xml:space="preserve"> </w:t>
+      </w:r>
+      <w:r>
+        <w:t>)</w:t>
+      </w:r>
+      <w:proofErr w:type="gramEnd"/>
+      <w:r>
+        <w:t>;</w:t>
+      </w:r>
+    </w:p>
+    <w:p>
+      <w:r>
+        <w:t xml:space="preserve">Parameters: </w:t>
+      </w:r>
+    </w:p>
+    <w:p>
+      <w:pPr>
+        <w:ind w:left="720"/>
+      </w:pPr>
+      <w:proofErr w:type="spellStart"/>
+      <w:r>
+        <w:t>userHeight</w:t>
+      </w:r>
+      <w:proofErr w:type="spellEnd"/>
+      <w:r>
+        <w:t xml:space="preserve"> </w:t>
+      </w:r>
+      <w:r>
+        <w:t>– height in mm between 4 and 10 mm entered by user</w:t>
+      </w:r>
+    </w:p>
+    <w:p>
+      <w:pPr>
+        <w:ind w:left="720"/>
+      </w:pPr>
+      <w:r>
+        <w:t xml:space="preserve">Return value – </w:t>
+      </w:r>
+      <w:r>
+        <w:t>scaling factor converting the font’s 18-unit height into physical size</w:t>
+      </w:r>
+    </w:p>
+    <w:p>
+      <w:r>
+        <w:rPr>
+          <w:b/>
+          <w:bCs/>
+        </w:rPr>
+        <w:t xml:space="preserve">float </w:t>
+      </w:r>
+      <w:proofErr w:type="spellStart"/>
+      <w:proofErr w:type="gramStart"/>
+      <w:r>
+        <w:rPr>
+          <w:b/>
+          <w:bCs/>
+        </w:rPr>
+        <w:t>getWordWidth</w:t>
+      </w:r>
+      <w:proofErr w:type="spellEnd"/>
+      <w:r>
+        <w:t>(</w:t>
+      </w:r>
+      <w:proofErr w:type="gramEnd"/>
+      <w:r>
+        <w:t xml:space="preserve">char </w:t>
+      </w:r>
+      <w:proofErr w:type="spellStart"/>
+      <w:proofErr w:type="gramStart"/>
+      <w:r>
+        <w:t>outputBuffer</w:t>
+      </w:r>
+      <w:proofErr w:type="spellEnd"/>
+      <w:r>
+        <w:t>[</w:t>
+      </w:r>
+      <w:proofErr w:type="gramEnd"/>
+      <w:r>
+        <w:t>]</w:t>
+      </w:r>
+      <w:r>
+        <w:t>,</w:t>
+      </w:r>
+      <w:r>
+        <w:t xml:space="preserve"> </w:t>
+      </w:r>
+      <w:r>
+        <w:t xml:space="preserve">int </w:t>
+      </w:r>
+      <w:proofErr w:type="spellStart"/>
+      <w:r>
+        <w:t>start</w:t>
+      </w:r>
+      <w:r>
+        <w:t>Index</w:t>
+      </w:r>
+      <w:proofErr w:type="spellEnd"/>
+      <w:r>
+        <w:t>,</w:t>
+      </w:r>
+      <w:r>
+        <w:t xml:space="preserve"> </w:t>
+      </w:r>
+      <w:proofErr w:type="spellStart"/>
+      <w:r>
+        <w:t>CharacterData</w:t>
+      </w:r>
+      <w:proofErr w:type="spellEnd"/>
+      <w:r>
+        <w:t xml:space="preserve"> </w:t>
+      </w:r>
+      <w:proofErr w:type="spellStart"/>
+      <w:proofErr w:type="gramStart"/>
+      <w:r>
+        <w:t>characterData</w:t>
+      </w:r>
+      <w:proofErr w:type="spellEnd"/>
+      <w:r>
+        <w:t>[</w:t>
+      </w:r>
+      <w:proofErr w:type="gramEnd"/>
+      <w:r>
+        <w:t>]</w:t>
+      </w:r>
+      <w:r>
+        <w:t>,</w:t>
+      </w:r>
+      <w:r>
+        <w:t xml:space="preserve"> float </w:t>
+      </w:r>
+      <w:proofErr w:type="spellStart"/>
+      <w:r>
+        <w:t>scalingFactor</w:t>
+      </w:r>
+      <w:proofErr w:type="spellEnd"/>
+      <w:proofErr w:type="gramStart"/>
+      <w:r>
+        <w:t>)</w:t>
+      </w:r>
+      <w:r>
+        <w:t>;</w:t>
+      </w:r>
+      <w:proofErr w:type="gramEnd"/>
+    </w:p>
+    <w:p>
+      <w:r>
+        <w:t xml:space="preserve">Parameters: </w:t>
+      </w:r>
+    </w:p>
+    <w:p>
+      <w:pPr>
+        <w:ind w:left="720"/>
+      </w:pPr>
+      <w:proofErr w:type="spellStart"/>
+      <w:r>
+        <w:t>o</w:t>
+      </w:r>
+      <w:r>
+        <w:t>utput</w:t>
+      </w:r>
+      <w:r>
+        <w:t>B</w:t>
+      </w:r>
+      <w:r>
+        <w:t>uffer</w:t>
+      </w:r>
+      <w:proofErr w:type="spellEnd"/>
+      <w:r>
+        <w:t xml:space="preserve"> - </w:t>
+      </w:r>
+      <w:r>
+        <w:t xml:space="preserve">An array </w:t>
+      </w:r>
+      <w:r>
+        <w:t>storing the text from the text file</w:t>
+      </w:r>
+    </w:p>
+    <w:p>
+      <w:pPr>
+        <w:ind w:left="720"/>
+      </w:pPr>
+      <w:proofErr w:type="spellStart"/>
+      <w:r>
+        <w:t>start</w:t>
+      </w:r>
+      <w:r>
+        <w:t>Index</w:t>
+      </w:r>
+      <w:proofErr w:type="spellEnd"/>
+      <w:r>
+        <w:t xml:space="preserve"> – an index so the function knows what word to calculate from the </w:t>
+      </w:r>
+      <w:proofErr w:type="spellStart"/>
+      <w:r>
+        <w:t>output</w:t>
+      </w:r>
+      <w:r>
+        <w:t>B</w:t>
+      </w:r>
+      <w:r>
+        <w:t>uffer</w:t>
+      </w:r>
+      <w:proofErr w:type="spellEnd"/>
+      <w:r>
+        <w:t xml:space="preserve"> array</w:t>
+      </w:r>
+    </w:p>
+    <w:p>
+      <w:pPr>
+        <w:ind w:left="720"/>
+      </w:pPr>
+      <w:proofErr w:type="spellStart"/>
+      <w:r>
+        <w:t>c</w:t>
+      </w:r>
+      <w:r>
+        <w:t>haracterData</w:t>
+      </w:r>
+      <w:proofErr w:type="spellEnd"/>
+      <w:r>
+        <w:t xml:space="preserve"> </w:t>
+      </w:r>
+      <w:r>
+        <w:t>- an array of structs with the information of width for each character</w:t>
+      </w:r>
+    </w:p>
+    <w:p>
+      <w:pPr>
+        <w:ind w:left="720"/>
+      </w:pPr>
+      <w:proofErr w:type="spellStart"/>
+      <w:r>
+        <w:t>scalingFactor</w:t>
+      </w:r>
+      <w:proofErr w:type="spellEnd"/>
+      <w:r>
+        <w:t xml:space="preserve"> - </w:t>
+      </w:r>
+      <w:r>
+        <w:t>multiplier used to scale character widths</w:t>
+      </w:r>
+    </w:p>
+    <w:p>
+      <w:pPr>
+        <w:ind w:left="720"/>
+      </w:pPr>
+      <w:r>
+        <w:t xml:space="preserve">Return value – </w:t>
+      </w:r>
+      <w:r>
+        <w:t>the scaled width of the word in mm</w:t>
+      </w:r>
+    </w:p>
+    <w:p>
+      <w:r>
+        <w:rPr>
+          <w:b/>
+          <w:bCs/>
+        </w:rPr>
+        <w:t xml:space="preserve">void </w:t>
+      </w:r>
+      <w:proofErr w:type="spellStart"/>
+      <w:proofErr w:type="gramStart"/>
+      <w:r>
+        <w:rPr>
+          <w:b/>
+          <w:bCs/>
+        </w:rPr>
+        <w:t>scaleCharacter</w:t>
+      </w:r>
+      <w:proofErr w:type="spellEnd"/>
+      <w:r>
+        <w:t xml:space="preserve">( </w:t>
+      </w:r>
+      <w:proofErr w:type="spellStart"/>
+      <w:r>
+        <w:t>CharacterData</w:t>
+      </w:r>
+      <w:proofErr w:type="spellEnd"/>
+      <w:proofErr w:type="gramEnd"/>
+      <w:r>
+        <w:t>*</w:t>
+      </w:r>
+      <w:r>
+        <w:t xml:space="preserve"> character, float </w:t>
+      </w:r>
+      <w:proofErr w:type="spellStart"/>
+      <w:r>
+        <w:t>scalingFactor</w:t>
+      </w:r>
+      <w:proofErr w:type="spellEnd"/>
+      <w:r>
+        <w:t xml:space="preserve">, </w:t>
+      </w:r>
+      <w:proofErr w:type="spellStart"/>
+      <w:r>
+        <w:t>S</w:t>
+      </w:r>
+      <w:r>
+        <w:t>caledStroke</w:t>
+      </w:r>
+      <w:proofErr w:type="spellEnd"/>
+      <w:r>
+        <w:t xml:space="preserve"> </w:t>
+      </w:r>
+      <w:proofErr w:type="spellStart"/>
+      <w:proofErr w:type="gramStart"/>
+      <w:r>
+        <w:t>scaledOutput</w:t>
+      </w:r>
+      <w:proofErr w:type="spellEnd"/>
+      <w:r>
+        <w:t>[</w:t>
+      </w:r>
+      <w:proofErr w:type="gramEnd"/>
+      <w:r>
+        <w:t>])</w:t>
+      </w:r>
+    </w:p>
+    <w:p>
+      <w:r>
+        <w:t xml:space="preserve">Parameters: </w:t>
+      </w:r>
+    </w:p>
+    <w:p>
+      <w:pPr>
+        <w:ind w:firstLine="720"/>
+      </w:pPr>
+      <w:r>
+        <w:t xml:space="preserve">character – A </w:t>
+      </w:r>
+      <w:r>
+        <w:t>pointer to a struct containing unscaled stroke data</w:t>
+      </w:r>
+    </w:p>
+    <w:p>
+      <w:pPr>
+        <w:ind w:left="720"/>
+      </w:pPr>
+      <w:proofErr w:type="spellStart"/>
+      <w:r>
+        <w:t>scaling</w:t>
+      </w:r>
+      <w:r>
+        <w:t>F</w:t>
+      </w:r>
+      <w:r>
+        <w:t>actor</w:t>
+      </w:r>
+      <w:proofErr w:type="spellEnd"/>
+      <w:r>
+        <w:t xml:space="preserve"> - </w:t>
+      </w:r>
+      <w:r>
+        <w:t>multiplier used to scale character widths</w:t>
+      </w:r>
+      <w:r>
+        <w:t xml:space="preserve"> </w:t>
+      </w:r>
+    </w:p>
+    <w:p>
+      <w:pPr>
+        <w:ind w:left="720"/>
+      </w:pPr>
+      <w:proofErr w:type="spellStart"/>
+      <w:r>
+        <w:t>sca</w:t>
+      </w:r>
+      <w:r>
+        <w:t>l</w:t>
+      </w:r>
+      <w:r>
+        <w:t>edOutput</w:t>
+      </w:r>
+      <w:proofErr w:type="spellEnd"/>
+      <w:r>
+        <w:t xml:space="preserve"> – </w:t>
+      </w:r>
+      <w:r>
+        <w:t xml:space="preserve">array of </w:t>
+      </w:r>
+      <w:proofErr w:type="spellStart"/>
+      <w:r>
+        <w:t>ScaledStroke</w:t>
+      </w:r>
+      <w:proofErr w:type="spellEnd"/>
+      <w:r>
+        <w:t xml:space="preserve"> structs where scaled strokes are written</w:t>
+      </w:r>
+      <w:r>
+        <w:t xml:space="preserve"> </w:t>
+      </w:r>
+    </w:p>
+    <w:p>
+      <w:pPr>
+        <w:ind w:left="720"/>
+      </w:pPr>
+      <w:r>
+        <w:t>Return value –</w:t>
+      </w:r>
+      <w:r>
+        <w:t xml:space="preserve"> none</w:t>
+      </w:r>
+    </w:p>
+    <w:p>
+      <w:r>
+        <w:rPr>
+          <w:b/>
+          <w:bCs/>
+        </w:rPr>
+        <w:t xml:space="preserve">void </w:t>
+      </w:r>
+      <w:proofErr w:type="spellStart"/>
+      <w:proofErr w:type="gramStart"/>
+      <w:r>
+        <w:rPr>
+          <w:b/>
+          <w:bCs/>
+        </w:rPr>
+        <w:t>send</w:t>
+      </w:r>
+      <w:r>
+        <w:rPr>
+          <w:b/>
+          <w:bCs/>
+        </w:rPr>
+        <w:t>Character</w:t>
+      </w:r>
+      <w:proofErr w:type="spellEnd"/>
+      <w:r>
+        <w:t>(</w:t>
+      </w:r>
+      <w:r>
+        <w:t xml:space="preserve"> </w:t>
+      </w:r>
+      <w:r>
+        <w:t>char</w:t>
+      </w:r>
+      <w:proofErr w:type="gramEnd"/>
+      <w:r>
+        <w:t xml:space="preserve"> character, float</w:t>
+      </w:r>
+      <w:r>
+        <w:t>*</w:t>
+      </w:r>
+      <w:r>
+        <w:t xml:space="preserve"> </w:t>
+      </w:r>
+      <w:proofErr w:type="spellStart"/>
+      <w:r>
+        <w:t>currentX</w:t>
+      </w:r>
+      <w:proofErr w:type="spellEnd"/>
+      <w:r>
+        <w:t>, float</w:t>
+      </w:r>
+      <w:r>
+        <w:t>*</w:t>
+      </w:r>
+      <w:r>
+        <w:t xml:space="preserve"> </w:t>
+      </w:r>
+      <w:proofErr w:type="spellStart"/>
+      <w:r>
+        <w:t>currentY</w:t>
+      </w:r>
+      <w:proofErr w:type="spellEnd"/>
+      <w:r>
+        <w:t xml:space="preserve">, </w:t>
+      </w:r>
+      <w:proofErr w:type="spellStart"/>
+      <w:r>
+        <w:t>S</w:t>
+      </w:r>
+      <w:r>
+        <w:t>caledStroke</w:t>
+      </w:r>
+      <w:proofErr w:type="spellEnd"/>
+      <w:r>
+        <w:t xml:space="preserve"> </w:t>
+      </w:r>
+      <w:proofErr w:type="spellStart"/>
+      <w:proofErr w:type="gramStart"/>
+      <w:r>
+        <w:t>scaledOutput</w:t>
+      </w:r>
+      <w:proofErr w:type="spellEnd"/>
+      <w:r>
+        <w:t>[</w:t>
+      </w:r>
+      <w:proofErr w:type="gramEnd"/>
+      <w:r>
+        <w:t>]</w:t>
+      </w:r>
+      <w:proofErr w:type="gramStart"/>
+      <w:r>
+        <w:t>)</w:t>
+      </w:r>
+      <w:r>
+        <w:t>;</w:t>
+      </w:r>
+      <w:proofErr w:type="gramEnd"/>
+    </w:p>
+    <w:p>
+      <w:r>
+        <w:t xml:space="preserve">Parameters: </w:t>
+      </w:r>
+    </w:p>
+    <w:p>
+      <w:pPr>
+        <w:ind w:firstLine="720"/>
+      </w:pPr>
+      <w:r>
+        <w:t xml:space="preserve">character – </w:t>
+      </w:r>
+      <w:r>
+        <w:t>Character</w:t>
+      </w:r>
+      <w:r>
+        <w:t xml:space="preserve"> which will be sent to robot arm</w:t>
+      </w:r>
+    </w:p>
+    <w:p>
+      <w:pPr>
+        <w:ind w:left="720"/>
+      </w:pPr>
+      <w:proofErr w:type="spellStart"/>
+      <w:r>
+        <w:t>currentX</w:t>
+      </w:r>
+      <w:proofErr w:type="spellEnd"/>
+      <w:r>
+        <w:t xml:space="preserve"> </w:t>
+      </w:r>
+      <w:r>
+        <w:t>–</w:t>
+      </w:r>
+      <w:r>
+        <w:t xml:space="preserve"> </w:t>
+      </w:r>
+      <w:r>
+        <w:t xml:space="preserve">Pointer </w:t>
+      </w:r>
+      <w:r>
+        <w:t xml:space="preserve">to the </w:t>
+      </w:r>
+      <w:r>
+        <w:t xml:space="preserve">current X position </w:t>
+      </w:r>
+      <w:r>
+        <w:t>of the robot arm</w:t>
+      </w:r>
+    </w:p>
+    <w:p>
+      <w:pPr>
+        <w:ind w:left="720"/>
+      </w:pPr>
+      <w:proofErr w:type="spellStart"/>
+      <w:r>
         <w:lastRenderedPageBreak/>
-        <w:t>i</w:t>
-      </w:r>
-      <w:r>
-        <w:rPr>
-          <w:i/>
-          <w:iCs/>
-        </w:rPr>
-        <w:t xml:space="preserve">nt </w:t>
-      </w:r>
-      <w:r>
-        <w:rPr>
-          <w:i/>
-          <w:iCs/>
-        </w:rPr>
-        <w:t>Temp</w:t>
-      </w:r>
-      <w:r>
-        <w:rPr>
-          <w:i/>
-          <w:iCs/>
-        </w:rPr>
-        <w:t>erature</w:t>
-      </w:r>
-      <w:r>
-        <w:rPr>
-          <w:i/>
-          <w:iCs/>
-        </w:rPr>
-        <w:t>Conversion</w:t>
-      </w:r>
-      <w:r>
-        <w:rPr>
-          <w:i/>
-          <w:iCs/>
-        </w:rPr>
-        <w:t xml:space="preserve">( </w:t>
-      </w:r>
-      <w:r>
-        <w:rPr>
-          <w:i/>
-          <w:iCs/>
-        </w:rPr>
-        <w:t>int Input</w:t>
-      </w:r>
-      <w:r>
-        <w:rPr>
-          <w:i/>
-          <w:iCs/>
-        </w:rPr>
-        <w:t>Temp</w:t>
-      </w:r>
-      <w:r>
-        <w:rPr>
-          <w:i/>
-          <w:iCs/>
-        </w:rPr>
-        <w:t>,</w:t>
-      </w:r>
-      <w:r>
-        <w:rPr>
-          <w:i/>
-          <w:iCs/>
-        </w:rPr>
+        <w:t>current</w:t>
+      </w:r>
+      <w:r>
+        <w:t>Y</w:t>
+      </w:r>
+      <w:proofErr w:type="spellEnd"/>
+      <w:r>
+        <w:t xml:space="preserve">– </w:t>
+      </w:r>
+      <w:r>
+        <w:t xml:space="preserve">Pointer to the current </w:t>
+      </w:r>
+      <w:r>
+        <w:t>Y</w:t>
+      </w:r>
+      <w:r>
+        <w:t xml:space="preserve"> position of the robot arm</w:t>
+      </w:r>
+    </w:p>
+    <w:p>
+      <w:pPr>
+        <w:ind w:left="720"/>
+      </w:pPr>
+      <w:proofErr w:type="spellStart"/>
+      <w:r>
+        <w:t>sca</w:t>
+      </w:r>
+      <w:r>
+        <w:t>l</w:t>
+      </w:r>
+      <w:r>
+        <w:t>edOutput</w:t>
+      </w:r>
+      <w:proofErr w:type="spellEnd"/>
+      <w:r>
+        <w:t xml:space="preserve"> – </w:t>
+      </w:r>
+      <w:r>
+        <w:t xml:space="preserve">array of </w:t>
+      </w:r>
+      <w:proofErr w:type="spellStart"/>
+      <w:r>
+        <w:t>ScaledStroke</w:t>
+      </w:r>
+      <w:proofErr w:type="spellEnd"/>
+      <w:r>
+        <w:t xml:space="preserve"> structs where scaled strokes are written</w:t>
+      </w:r>
+    </w:p>
+    <w:p>
+      <w:pPr>
+        <w:ind w:left="720"/>
+      </w:pPr>
+      <w:r>
+        <w:t>Return value –</w:t>
+      </w:r>
+      <w:r>
+        <w:t xml:space="preserve"> none</w:t>
+      </w:r>
+    </w:p>
+    <w:p>
+      <w:r>
+        <w:rPr>
+          <w:b/>
+          <w:bCs/>
+        </w:rPr>
+        <w:t xml:space="preserve">void </w:t>
+      </w:r>
+      <w:proofErr w:type="spellStart"/>
+      <w:proofErr w:type="gramStart"/>
+      <w:r>
+        <w:rPr>
+          <w:b/>
+          <w:bCs/>
+        </w:rPr>
+        <w:t>newLine</w:t>
+      </w:r>
+      <w:proofErr w:type="spellEnd"/>
+      <w:r>
+        <w:t>(</w:t>
+      </w:r>
+      <w:proofErr w:type="gramEnd"/>
+      <w:r>
+        <w:t>float</w:t>
+      </w:r>
+      <w:r>
+        <w:t>*</w:t>
+      </w:r>
+      <w:r>
         <w:t xml:space="preserve"> </w:t>
       </w:r>
-      <w:r>
-        <w:rPr>
-          <w:i/>
-          <w:iCs/>
-        </w:rPr>
-        <w:t xml:space="preserve"> float* Output</w:t>
-      </w:r>
-      <w:r>
-        <w:rPr>
-          <w:i/>
-          <w:iCs/>
-        </w:rPr>
-        <w:t>Temp</w:t>
-      </w:r>
-      <w:r>
-        <w:rPr>
-          <w:i/>
-          <w:iCs/>
-        </w:rPr>
+      <w:proofErr w:type="spellStart"/>
+      <w:r>
+        <w:t>currentX</w:t>
+      </w:r>
+      <w:proofErr w:type="spellEnd"/>
+      <w:r>
+        <w:t>, float</w:t>
+      </w:r>
+      <w:r>
+        <w:t>*</w:t>
+      </w:r>
+      <w:r>
         <w:t xml:space="preserve"> </w:t>
       </w:r>
-      <w:r>
-        <w:rPr>
-          <w:i/>
-          <w:iCs/>
-        </w:rPr>
+      <w:proofErr w:type="spellStart"/>
+      <w:r>
+        <w:t>currentY</w:t>
+      </w:r>
+      <w:proofErr w:type="spellEnd"/>
+      <w:r>
         <w:t>)</w:t>
       </w:r>
     </w:p>
     <w:p>
-      <w:pPr>
-        <w:rPr>
-          <w:i/>
-          <w:iCs/>
-        </w:rPr>
-      </w:pPr>
-      <w:r>
-        <w:rPr>
-          <w:i/>
-          <w:iCs/>
-        </w:rPr>
-        <w:t>Parameters:</w:t>
-      </w:r>
-      <w:r>
-        <w:rPr>
-          <w:i/>
-          <w:iCs/>
-        </w:rPr>
+      <w:r>
+        <w:t xml:space="preserve">Parameters: </w:t>
+      </w:r>
+    </w:p>
+    <w:p>
+      <w:pPr>
+        <w:ind w:left="720"/>
+      </w:pPr>
+      <w:proofErr w:type="spellStart"/>
+      <w:r>
+        <w:t>currentX</w:t>
+      </w:r>
+      <w:proofErr w:type="spellEnd"/>
+      <w:r>
         <w:t xml:space="preserve"> </w:t>
       </w:r>
+      <w:r>
+        <w:t xml:space="preserve">- </w:t>
+      </w:r>
+      <w:r>
+        <w:t xml:space="preserve">Pointer to the current </w:t>
+      </w:r>
+      <w:r>
+        <w:t>X position of the robot arm</w:t>
+      </w:r>
     </w:p>
     <w:p>
       <w:pPr>
         <w:ind w:left="720"/>
-        <w:rPr>
-          <w:i/>
-          <w:iCs/>
-        </w:rPr>
-      </w:pPr>
-      <w:r>
-        <w:rPr>
-          <w:i/>
-          <w:iCs/>
-        </w:rPr>
-        <w:t xml:space="preserve">InputTemp </w:t>
-      </w:r>
-      <w:r>
-        <w:rPr>
-          <w:i/>
-          <w:iCs/>
-        </w:rPr>
-        <w:t>–</w:t>
-      </w:r>
-      <w:r>
-        <w:rPr>
-          <w:i/>
-          <w:iCs/>
-        </w:rPr>
-        <w:t xml:space="preserve"> </w:t>
-      </w:r>
-      <w:r>
-        <w:rPr>
-          <w:i/>
-          <w:iCs/>
-        </w:rPr>
-        <w:t>input temperature in degrees C</w:t>
+      </w:pPr>
+      <w:proofErr w:type="spellStart"/>
+      <w:r>
+        <w:t>currentY</w:t>
+      </w:r>
+      <w:proofErr w:type="spellEnd"/>
+      <w:r>
+        <w:t xml:space="preserve">– </w:t>
+      </w:r>
+      <w:r>
+        <w:t>Pointer to the current</w:t>
+      </w:r>
+      <w:r>
+        <w:t xml:space="preserve"> Y </w:t>
+      </w:r>
+      <w:r>
+        <w:t>position of the robot arm</w:t>
       </w:r>
     </w:p>
     <w:p>
       <w:pPr>
         <w:ind w:left="720"/>
-        <w:rPr>
-          <w:i/>
-          <w:iCs/>
-        </w:rPr>
-      </w:pPr>
-      <w:r>
-        <w:rPr>
-          <w:i/>
-          <w:iCs/>
-        </w:rPr>
-        <w:t>Ou</w:t>
-      </w:r>
-      <w:r>
-        <w:rPr>
-          <w:i/>
-          <w:iCs/>
-        </w:rPr>
-        <w:t>t</w:t>
-      </w:r>
-      <w:r>
-        <w:rPr>
-          <w:i/>
-          <w:iCs/>
-        </w:rPr>
-        <w:t xml:space="preserve">putTemp </w:t>
-      </w:r>
-      <w:r>
-        <w:rPr>
-          <w:i/>
-          <w:iCs/>
-        </w:rPr>
-        <w:t>–</w:t>
-      </w:r>
-      <w:r>
-        <w:rPr>
-          <w:i/>
-          <w:iCs/>
-        </w:rPr>
-        <w:t xml:space="preserve"> </w:t>
-      </w:r>
-      <w:r>
-        <w:rPr>
-          <w:i/>
-          <w:iCs/>
-        </w:rPr>
-        <w:t xml:space="preserve">pointer to </w:t>
-      </w:r>
-      <w:r>
-        <w:rPr>
-          <w:i/>
-          <w:iCs/>
-        </w:rPr>
-        <w:t xml:space="preserve">return </w:t>
-      </w:r>
-      <w:r>
-        <w:rPr>
-          <w:i/>
-          <w:iCs/>
-        </w:rPr>
-        <w:t>output temperature in degrees F</w:t>
-      </w:r>
-    </w:p>
-    <w:p>
-      <w:pPr>
-        <w:ind w:left="720"/>
-        <w:rPr>
-          <w:i/>
-          <w:iCs/>
-        </w:rPr>
-      </w:pPr>
-      <w:r>
-        <w:rPr>
-          <w:i/>
-          <w:iCs/>
-        </w:rPr>
-        <w:t>Return value – returns 1 if successful, 0 if failed</w:t>
+      </w:pPr>
+      <w:r>
+        <w:t>Return value –</w:t>
+      </w:r>
+      <w:r>
+        <w:t xml:space="preserve"> none</w:t>
       </w:r>
     </w:p>
     <w:p>
@@ -1105,7 +1972,23 @@
           <w:i/>
           <w:iCs/>
         </w:rPr>
-        <w:t>. Note that ‘Function’ includes main()</w:t>
+        <w:t xml:space="preserve">. Note that ‘Function’ includes </w:t>
+      </w:r>
+      <w:proofErr w:type="gramStart"/>
+      <w:r>
+        <w:rPr>
+          <w:i/>
+          <w:iCs/>
+        </w:rPr>
+        <w:t>main(</w:t>
+      </w:r>
+      <w:proofErr w:type="gramEnd"/>
+      <w:r>
+        <w:rPr>
+          <w:i/>
+          <w:iCs/>
+        </w:rPr>
+        <w:t>)</w:t>
       </w:r>
     </w:p>
     <w:p>
@@ -1139,6 +2022,22 @@
       </w:r>
     </w:p>
     <w:p/>
+    <w:p>
+      <w:r>
+        <w:t xml:space="preserve">Used to explain pointers in C </w:t>
+      </w:r>
+      <w:r>
+        <w:t xml:space="preserve">and why functions cannot return arrays. This language makes no sense after working with </w:t>
+      </w:r>
+      <w:proofErr w:type="spellStart"/>
+      <w:r>
+        <w:t>javascript</w:t>
+      </w:r>
+      <w:proofErr w:type="spellEnd"/>
+      <w:r>
+        <w:t xml:space="preserve"> for 2 years.</w:t>
+      </w:r>
+    </w:p>
     <w:sectPr>
       <w:pgSz w:w="11906" w:h="16838"/>
       <w:pgMar w:top="709" w:right="1440" w:bottom="1440" w:left="1440" w:header="708" w:footer="708" w:gutter="0"/>

--- a/RobotWriter2025/ProjectPlanningTemplate25-26.docx
+++ b/RobotWriter2025/ProjectPlanningTemplate25-26.docx
@@ -1829,15 +1829,15 @@
         <w:tblLook w:val="04A0" w:firstRow="1" w:lastRow="0" w:firstColumn="1" w:lastColumn="0" w:noHBand="0" w:noVBand="1"/>
       </w:tblPr>
       <w:tblGrid>
-        <w:gridCol w:w="1271"/>
-        <w:gridCol w:w="1985"/>
-        <w:gridCol w:w="2835"/>
-        <w:gridCol w:w="2925"/>
+        <w:gridCol w:w="2333"/>
+        <w:gridCol w:w="1667"/>
+        <w:gridCol w:w="2594"/>
+        <w:gridCol w:w="2422"/>
       </w:tblGrid>
       <w:tr>
         <w:tc>
           <w:tcPr>
-            <w:tcW w:w="1271" w:type="dxa"/>
+            <w:tcW w:w="2333" w:type="dxa"/>
           </w:tcPr>
           <w:p>
             <w:pPr>
@@ -1850,7 +1850,7 @@
         </w:tc>
         <w:tc>
           <w:tcPr>
-            <w:tcW w:w="1985" w:type="dxa"/>
+            <w:tcW w:w="1667" w:type="dxa"/>
           </w:tcPr>
           <w:p>
             <w:pPr>
@@ -1863,7 +1863,7 @@
         </w:tc>
         <w:tc>
           <w:tcPr>
-            <w:tcW w:w="2835" w:type="dxa"/>
+            <w:tcW w:w="2594" w:type="dxa"/>
           </w:tcPr>
           <w:p>
             <w:pPr>
@@ -1876,7 +1876,7 @@
         </w:tc>
         <w:tc>
           <w:tcPr>
-            <w:tcW w:w="2925" w:type="dxa"/>
+            <w:tcW w:w="2422" w:type="dxa"/>
           </w:tcPr>
           <w:p>
             <w:pPr>
@@ -1900,27 +1900,133 @@
         </w:trPr>
         <w:tc>
           <w:tcPr>
-            <w:tcW w:w="1271" w:type="dxa"/>
-          </w:tcPr>
+            <w:tcW w:w="2333" w:type="dxa"/>
+          </w:tcPr>
+          <w:p>
+            <w:proofErr w:type="spellStart"/>
+            <w:proofErr w:type="gramStart"/>
+            <w:r>
+              <w:t>l</w:t>
+            </w:r>
+            <w:r>
+              <w:t>oadTextFile</w:t>
+            </w:r>
+            <w:proofErr w:type="spellEnd"/>
+            <w:r>
+              <w:t>(</w:t>
+            </w:r>
+            <w:proofErr w:type="gramEnd"/>
+            <w:r>
+              <w:t>)</w:t>
+            </w:r>
+          </w:p>
+        </w:tc>
+        <w:tc>
+          <w:tcPr>
+            <w:tcW w:w="1667" w:type="dxa"/>
+          </w:tcPr>
+          <w:p>
+            <w:r>
+              <w:t>Load a normal text file</w:t>
+            </w:r>
+          </w:p>
+        </w:tc>
+        <w:tc>
+          <w:tcPr>
+            <w:tcW w:w="2594" w:type="dxa"/>
+          </w:tcPr>
+          <w:tbl>
+            <w:tblPr>
+              <w:tblW w:w="0" w:type="auto"/>
+              <w:tblCellSpacing w:w="15" w:type="dxa"/>
+              <w:tblCellMar>
+                <w:top w:w="15" w:type="dxa"/>
+                <w:left w:w="15" w:type="dxa"/>
+                <w:bottom w:w="15" w:type="dxa"/>
+                <w:right w:w="15" w:type="dxa"/>
+              </w:tblCellMar>
+              <w:tblLook w:val="04A0" w:firstRow="1" w:lastRow="0" w:firstColumn="1" w:lastColumn="0" w:noHBand="0" w:noVBand="1"/>
+            </w:tblPr>
+            <w:tblGrid>
+              <w:gridCol w:w="96"/>
+            </w:tblGrid>
+            <w:tr>
+              <w:trPr>
+                <w:tblCellSpacing w:w="15" w:type="dxa"/>
+              </w:trPr>
+              <w:tc>
+                <w:tcPr>
+                  <w:tcW w:w="0" w:type="auto"/>
+                  <w:vAlign w:val="center"/>
+                  <w:hideMark/>
+                </w:tcPr>
+                <w:p>
+                  <w:pPr>
+                    <w:spacing w:after="0" w:line="240" w:lineRule="auto"/>
+                  </w:pPr>
+                </w:p>
+              </w:tc>
+            </w:tr>
+          </w:tbl>
+          <w:p>
+            <w:pPr>
+              <w:rPr>
+                <w:vanish/>
+              </w:rPr>
+            </w:pPr>
+          </w:p>
+          <w:tbl>
+            <w:tblPr>
+              <w:tblW w:w="0" w:type="auto"/>
+              <w:tblCellSpacing w:w="15" w:type="dxa"/>
+              <w:tblCellMar>
+                <w:top w:w="15" w:type="dxa"/>
+                <w:left w:w="15" w:type="dxa"/>
+                <w:bottom w:w="15" w:type="dxa"/>
+                <w:right w:w="15" w:type="dxa"/>
+              </w:tblCellMar>
+              <w:tblLook w:val="04A0" w:firstRow="1" w:lastRow="0" w:firstColumn="1" w:lastColumn="0" w:noHBand="0" w:noVBand="1"/>
+            </w:tblPr>
+            <w:tblGrid>
+              <w:gridCol w:w="2369"/>
+            </w:tblGrid>
+            <w:tr>
+              <w:trPr>
+                <w:tblCellSpacing w:w="15" w:type="dxa"/>
+              </w:trPr>
+              <w:tc>
+                <w:tcPr>
+                  <w:tcW w:w="0" w:type="auto"/>
+                  <w:vAlign w:val="center"/>
+                  <w:hideMark/>
+                </w:tcPr>
+                <w:p>
+                  <w:pPr>
+                    <w:spacing w:after="0" w:line="240" w:lineRule="auto"/>
+                  </w:pPr>
+                  <w:r>
+                    <w:t>filename = “input.txt” containing "Hello World"</w:t>
+                  </w:r>
+                </w:p>
+              </w:tc>
+            </w:tr>
+          </w:tbl>
           <w:p/>
         </w:tc>
         <w:tc>
           <w:tcPr>
-            <w:tcW w:w="1985" w:type="dxa"/>
-          </w:tcPr>
-          <w:p/>
-        </w:tc>
-        <w:tc>
-          <w:tcPr>
-            <w:tcW w:w="2835" w:type="dxa"/>
-          </w:tcPr>
-          <w:p/>
-        </w:tc>
-        <w:tc>
-          <w:tcPr>
-            <w:tcW w:w="2925" w:type="dxa"/>
-          </w:tcPr>
-          <w:p/>
+            <w:tcW w:w="2422" w:type="dxa"/>
+          </w:tcPr>
+          <w:p>
+            <w:proofErr w:type="spellStart"/>
+            <w:r>
+              <w:t>outputBuffer</w:t>
+            </w:r>
+            <w:proofErr w:type="spellEnd"/>
+            <w:r>
+              <w:t xml:space="preserve"> = "Hello World" and return value = 1</w:t>
+            </w:r>
+          </w:p>
         </w:tc>
       </w:tr>
       <w:tr>
@@ -1929,27 +2035,1488 @@
         </w:trPr>
         <w:tc>
           <w:tcPr>
-            <w:tcW w:w="1271" w:type="dxa"/>
-          </w:tcPr>
+            <w:tcW w:w="2333" w:type="dxa"/>
+          </w:tcPr>
+          <w:p>
+            <w:proofErr w:type="spellStart"/>
+            <w:proofErr w:type="gramStart"/>
+            <w:r>
+              <w:t>l</w:t>
+            </w:r>
+            <w:r>
+              <w:t>oadTextFile</w:t>
+            </w:r>
+            <w:proofErr w:type="spellEnd"/>
+            <w:r>
+              <w:t>(</w:t>
+            </w:r>
+            <w:proofErr w:type="gramEnd"/>
+            <w:r>
+              <w:t>)</w:t>
+            </w:r>
+          </w:p>
+        </w:tc>
+        <w:tc>
+          <w:tcPr>
+            <w:tcW w:w="1667" w:type="dxa"/>
+          </w:tcPr>
+          <w:p>
+            <w:r>
+              <w:t>File does not exist</w:t>
+            </w:r>
+          </w:p>
+        </w:tc>
+        <w:tc>
+          <w:tcPr>
+            <w:tcW w:w="2594" w:type="dxa"/>
+          </w:tcPr>
+          <w:tbl>
+            <w:tblPr>
+              <w:tblW w:w="0" w:type="auto"/>
+              <w:tblCellSpacing w:w="15" w:type="dxa"/>
+              <w:tblCellMar>
+                <w:top w:w="15" w:type="dxa"/>
+                <w:left w:w="15" w:type="dxa"/>
+                <w:bottom w:w="15" w:type="dxa"/>
+                <w:right w:w="15" w:type="dxa"/>
+              </w:tblCellMar>
+              <w:tblLook w:val="04A0" w:firstRow="1" w:lastRow="0" w:firstColumn="1" w:lastColumn="0" w:noHBand="0" w:noVBand="1"/>
+            </w:tblPr>
+            <w:tblGrid>
+              <w:gridCol w:w="96"/>
+            </w:tblGrid>
+            <w:tr>
+              <w:trPr>
+                <w:tblCellSpacing w:w="15" w:type="dxa"/>
+              </w:trPr>
+              <w:tc>
+                <w:tcPr>
+                  <w:tcW w:w="0" w:type="auto"/>
+                  <w:vAlign w:val="center"/>
+                  <w:hideMark/>
+                </w:tcPr>
+                <w:p>
+                  <w:pPr>
+                    <w:spacing w:after="0" w:line="240" w:lineRule="auto"/>
+                  </w:pPr>
+                </w:p>
+              </w:tc>
+            </w:tr>
+          </w:tbl>
+          <w:p>
+            <w:pPr>
+              <w:rPr>
+                <w:vanish/>
+              </w:rPr>
+            </w:pPr>
+          </w:p>
+          <w:tbl>
+            <w:tblPr>
+              <w:tblW w:w="0" w:type="auto"/>
+              <w:tblCellSpacing w:w="15" w:type="dxa"/>
+              <w:tblCellMar>
+                <w:top w:w="15" w:type="dxa"/>
+                <w:left w:w="15" w:type="dxa"/>
+                <w:bottom w:w="15" w:type="dxa"/>
+                <w:right w:w="15" w:type="dxa"/>
+              </w:tblCellMar>
+              <w:tblLook w:val="04A0" w:firstRow="1" w:lastRow="0" w:firstColumn="1" w:lastColumn="0" w:noHBand="0" w:noVBand="1"/>
+            </w:tblPr>
+            <w:tblGrid>
+              <w:gridCol w:w="2234"/>
+            </w:tblGrid>
+            <w:tr>
+              <w:trPr>
+                <w:tblCellSpacing w:w="15" w:type="dxa"/>
+              </w:trPr>
+              <w:tc>
+                <w:tcPr>
+                  <w:tcW w:w="0" w:type="auto"/>
+                  <w:vAlign w:val="center"/>
+                  <w:hideMark/>
+                </w:tcPr>
+                <w:p>
+                  <w:pPr>
+                    <w:spacing w:after="0" w:line="240" w:lineRule="auto"/>
+                  </w:pPr>
+                  <w:r>
+                    <w:t>filename = “</w:t>
+                  </w:r>
+                  <w:r>
+                    <w:t>missing</w:t>
+                  </w:r>
+                  <w:r>
+                    <w:t xml:space="preserve">.txt” </w:t>
+                  </w:r>
+                </w:p>
+              </w:tc>
+            </w:tr>
+          </w:tbl>
           <w:p/>
         </w:tc>
         <w:tc>
           <w:tcPr>
-            <w:tcW w:w="1985" w:type="dxa"/>
-          </w:tcPr>
-          <w:p/>
-        </w:tc>
-        <w:tc>
-          <w:tcPr>
-            <w:tcW w:w="2835" w:type="dxa"/>
-          </w:tcPr>
-          <w:p/>
-        </w:tc>
-        <w:tc>
-          <w:tcPr>
-            <w:tcW w:w="2925" w:type="dxa"/>
-          </w:tcPr>
-          <w:p/>
+            <w:tcW w:w="2422" w:type="dxa"/>
+          </w:tcPr>
+          <w:p>
+            <w:r>
+              <w:t>return</w:t>
+            </w:r>
+            <w:r>
+              <w:t xml:space="preserve"> value = </w:t>
+            </w:r>
+            <w:r>
+              <w:t>0</w:t>
+            </w:r>
+          </w:p>
+        </w:tc>
+      </w:tr>
+      <w:tr>
+        <w:trPr>
+          <w:trHeight w:val="563"/>
+        </w:trPr>
+        <w:tc>
+          <w:tcPr>
+            <w:tcW w:w="2333" w:type="dxa"/>
+          </w:tcPr>
+          <w:p>
+            <w:proofErr w:type="spellStart"/>
+            <w:proofErr w:type="gramStart"/>
+            <w:r>
+              <w:t>loadStrokesFile</w:t>
+            </w:r>
+            <w:proofErr w:type="spellEnd"/>
+            <w:r>
+              <w:t>(</w:t>
+            </w:r>
+            <w:proofErr w:type="gramEnd"/>
+            <w:r>
+              <w:t>)</w:t>
+            </w:r>
+          </w:p>
+        </w:tc>
+        <w:tc>
+          <w:tcPr>
+            <w:tcW w:w="1667" w:type="dxa"/>
+          </w:tcPr>
+          <w:p>
+            <w:r>
+              <w:t>Load valid font file</w:t>
+            </w:r>
+          </w:p>
+        </w:tc>
+        <w:tc>
+          <w:tcPr>
+            <w:tcW w:w="2594" w:type="dxa"/>
+          </w:tcPr>
+          <w:p>
+            <w:r>
+              <w:t>f</w:t>
+            </w:r>
+            <w:r>
+              <w:t>ilename = “SingleStrokeFont.txt”</w:t>
+            </w:r>
+          </w:p>
+        </w:tc>
+        <w:tc>
+          <w:tcPr>
+            <w:tcW w:w="2422" w:type="dxa"/>
+          </w:tcPr>
+          <w:p>
+            <w:proofErr w:type="spellStart"/>
+            <w:r>
+              <w:t>characterData</w:t>
+            </w:r>
+            <w:proofErr w:type="spellEnd"/>
+            <w:r>
+              <w:t xml:space="preserve"> array</w:t>
+            </w:r>
+            <w:r>
+              <w:t xml:space="preserve"> correctly and </w:t>
+            </w:r>
+            <w:proofErr w:type="gramStart"/>
+            <w:r>
+              <w:t>completely</w:t>
+            </w:r>
+            <w:r>
+              <w:t xml:space="preserve"> filled</w:t>
+            </w:r>
+            <w:proofErr w:type="gramEnd"/>
+          </w:p>
+          <w:p>
+            <w:r>
+              <w:t xml:space="preserve">and </w:t>
+            </w:r>
+            <w:r>
+              <w:t>return value = 1</w:t>
+            </w:r>
+          </w:p>
+        </w:tc>
+      </w:tr>
+      <w:tr>
+        <w:trPr>
+          <w:trHeight w:val="563"/>
+        </w:trPr>
+        <w:tc>
+          <w:tcPr>
+            <w:tcW w:w="2333" w:type="dxa"/>
+          </w:tcPr>
+          <w:p>
+            <w:proofErr w:type="spellStart"/>
+            <w:proofErr w:type="gramStart"/>
+            <w:r>
+              <w:t>loadStrokesFile</w:t>
+            </w:r>
+            <w:proofErr w:type="spellEnd"/>
+            <w:r>
+              <w:t>(</w:t>
+            </w:r>
+            <w:proofErr w:type="gramEnd"/>
+            <w:r>
+              <w:t>)</w:t>
+            </w:r>
+          </w:p>
+        </w:tc>
+        <w:tc>
+          <w:tcPr>
+            <w:tcW w:w="1667" w:type="dxa"/>
+          </w:tcPr>
+          <w:p>
+            <w:pPr>
+              <w:jc w:val="center"/>
+            </w:pPr>
+            <w:r>
+              <w:t>M</w:t>
+            </w:r>
+            <w:r>
+              <w:t>issing values</w:t>
+            </w:r>
+          </w:p>
+        </w:tc>
+        <w:tc>
+          <w:tcPr>
+            <w:tcW w:w="2594" w:type="dxa"/>
+          </w:tcPr>
+          <w:p>
+            <w:r>
+              <w:t>f</w:t>
+            </w:r>
+            <w:r>
+              <w:t>ilename = “</w:t>
+            </w:r>
+            <w:r>
+              <w:t>MissingValues</w:t>
+            </w:r>
+            <w:r>
+              <w:t>.txt”</w:t>
+            </w:r>
+          </w:p>
+        </w:tc>
+        <w:tc>
+          <w:tcPr>
+            <w:tcW w:w="2422" w:type="dxa"/>
+          </w:tcPr>
+          <w:p>
+            <w:r>
+              <w:t>return value = 0 (failure)</w:t>
+            </w:r>
+          </w:p>
+        </w:tc>
+      </w:tr>
+      <w:tr>
+        <w:trPr>
+          <w:trHeight w:val="563"/>
+        </w:trPr>
+        <w:tc>
+          <w:tcPr>
+            <w:tcW w:w="2333" w:type="dxa"/>
+          </w:tcPr>
+          <w:p>
+            <w:proofErr w:type="spellStart"/>
+            <w:proofErr w:type="gramStart"/>
+            <w:r>
+              <w:t>calculateScalingFactor</w:t>
+            </w:r>
+            <w:proofErr w:type="spellEnd"/>
+            <w:r>
+              <w:t>(</w:t>
+            </w:r>
+            <w:proofErr w:type="gramEnd"/>
+            <w:r>
+              <w:t>)</w:t>
+            </w:r>
+          </w:p>
+        </w:tc>
+        <w:tc>
+          <w:tcPr>
+            <w:tcW w:w="1667" w:type="dxa"/>
+          </w:tcPr>
+          <w:p>
+            <w:r>
+              <w:t>Minimum height</w:t>
+            </w:r>
+          </w:p>
+        </w:tc>
+        <w:tc>
+          <w:tcPr>
+            <w:tcW w:w="2594" w:type="dxa"/>
+          </w:tcPr>
+          <w:p>
+            <w:proofErr w:type="spellStart"/>
+            <w:r>
+              <w:t>u</w:t>
+            </w:r>
+            <w:r>
+              <w:t>serHeight</w:t>
+            </w:r>
+            <w:proofErr w:type="spellEnd"/>
+            <w:r>
+              <w:t xml:space="preserve"> = 4</w:t>
+            </w:r>
+          </w:p>
+        </w:tc>
+        <w:tc>
+          <w:tcPr>
+            <w:tcW w:w="2422" w:type="dxa"/>
+          </w:tcPr>
+          <w:p>
+            <w:proofErr w:type="spellStart"/>
+            <w:r>
+              <w:t>scalingFactor</w:t>
+            </w:r>
+            <w:proofErr w:type="spellEnd"/>
+            <w:r>
+              <w:t xml:space="preserve"> = 4/18 </w:t>
+            </w:r>
+          </w:p>
+        </w:tc>
+      </w:tr>
+      <w:tr>
+        <w:trPr>
+          <w:trHeight w:val="563"/>
+        </w:trPr>
+        <w:tc>
+          <w:tcPr>
+            <w:tcW w:w="2333" w:type="dxa"/>
+          </w:tcPr>
+          <w:p>
+            <w:proofErr w:type="spellStart"/>
+            <w:proofErr w:type="gramStart"/>
+            <w:r>
+              <w:t>calculateScalingFactor</w:t>
+            </w:r>
+            <w:proofErr w:type="spellEnd"/>
+            <w:r>
+              <w:t>(</w:t>
+            </w:r>
+            <w:proofErr w:type="gramEnd"/>
+            <w:r>
+              <w:t>)</w:t>
+            </w:r>
+          </w:p>
+        </w:tc>
+        <w:tc>
+          <w:tcPr>
+            <w:tcW w:w="1667" w:type="dxa"/>
+          </w:tcPr>
+          <w:p>
+            <w:proofErr w:type="spellStart"/>
+            <w:r>
+              <w:t>Maximun</w:t>
+            </w:r>
+            <w:proofErr w:type="spellEnd"/>
+            <w:r>
+              <w:t xml:space="preserve"> height</w:t>
+            </w:r>
+          </w:p>
+        </w:tc>
+        <w:tc>
+          <w:tcPr>
+            <w:tcW w:w="2594" w:type="dxa"/>
+          </w:tcPr>
+          <w:p>
+            <w:proofErr w:type="spellStart"/>
+            <w:r>
+              <w:t>u</w:t>
+            </w:r>
+            <w:r>
+              <w:t>serHeight</w:t>
+            </w:r>
+            <w:proofErr w:type="spellEnd"/>
+            <w:r>
+              <w:t xml:space="preserve"> = </w:t>
+            </w:r>
+            <w:r>
+              <w:t>10</w:t>
+            </w:r>
+          </w:p>
+        </w:tc>
+        <w:tc>
+          <w:tcPr>
+            <w:tcW w:w="2422" w:type="dxa"/>
+          </w:tcPr>
+          <w:p>
+            <w:proofErr w:type="spellStart"/>
+            <w:r>
+              <w:t>scalingFactor</w:t>
+            </w:r>
+            <w:proofErr w:type="spellEnd"/>
+            <w:r>
+              <w:t xml:space="preserve"> = </w:t>
+            </w:r>
+            <w:r>
+              <w:t>10</w:t>
+            </w:r>
+            <w:r>
+              <w:t>/18</w:t>
+            </w:r>
+          </w:p>
+        </w:tc>
+      </w:tr>
+      <w:tr>
+        <w:trPr>
+          <w:trHeight w:val="563"/>
+        </w:trPr>
+        <w:tc>
+          <w:tcPr>
+            <w:tcW w:w="2333" w:type="dxa"/>
+          </w:tcPr>
+          <w:p>
+            <w:proofErr w:type="spellStart"/>
+            <w:proofErr w:type="gramStart"/>
+            <w:r>
+              <w:t>calculateScalingFactor</w:t>
+            </w:r>
+            <w:proofErr w:type="spellEnd"/>
+            <w:r>
+              <w:t>(</w:t>
+            </w:r>
+            <w:proofErr w:type="gramEnd"/>
+            <w:r>
+              <w:t>)</w:t>
+            </w:r>
+          </w:p>
+        </w:tc>
+        <w:tc>
+          <w:tcPr>
+            <w:tcW w:w="1667" w:type="dxa"/>
+          </w:tcPr>
+          <w:p>
+            <w:r>
+              <w:t>Outside Range</w:t>
+            </w:r>
+          </w:p>
+        </w:tc>
+        <w:tc>
+          <w:tcPr>
+            <w:tcW w:w="2594" w:type="dxa"/>
+          </w:tcPr>
+          <w:p>
+            <w:proofErr w:type="spellStart"/>
+            <w:r>
+              <w:t>u</w:t>
+            </w:r>
+            <w:r>
+              <w:t>serHeight</w:t>
+            </w:r>
+            <w:proofErr w:type="spellEnd"/>
+            <w:r>
+              <w:t xml:space="preserve"> = </w:t>
+            </w:r>
+            <w:r>
+              <w:t>2</w:t>
+            </w:r>
+          </w:p>
+        </w:tc>
+        <w:tc>
+          <w:tcPr>
+            <w:tcW w:w="2422" w:type="dxa"/>
+          </w:tcPr>
+          <w:p>
+            <w:r>
+              <w:t xml:space="preserve">Error: height out of range  </w:t>
+            </w:r>
+          </w:p>
+        </w:tc>
+      </w:tr>
+      <w:tr>
+        <w:trPr>
+          <w:trHeight w:val="563"/>
+        </w:trPr>
+        <w:tc>
+          <w:tcPr>
+            <w:tcW w:w="2333" w:type="dxa"/>
+          </w:tcPr>
+          <w:p>
+            <w:proofErr w:type="spellStart"/>
+            <w:proofErr w:type="gramStart"/>
+            <w:r>
+              <w:t>getWordWidth</w:t>
+            </w:r>
+            <w:proofErr w:type="spellEnd"/>
+            <w:r>
+              <w:t>(</w:t>
+            </w:r>
+            <w:proofErr w:type="gramEnd"/>
+            <w:r>
+              <w:t>)</w:t>
+            </w:r>
+          </w:p>
+        </w:tc>
+        <w:tc>
+          <w:tcPr>
+            <w:tcW w:w="1667" w:type="dxa"/>
+          </w:tcPr>
+          <w:p>
+            <w:r>
+              <w:t>Normal word</w:t>
+            </w:r>
+            <w:r>
+              <w:t xml:space="preserve"> no scaling</w:t>
+            </w:r>
+          </w:p>
+        </w:tc>
+        <w:tc>
+          <w:tcPr>
+            <w:tcW w:w="2594" w:type="dxa"/>
+          </w:tcPr>
+          <w:p>
+            <w:proofErr w:type="spellStart"/>
+            <w:r>
+              <w:t>outputBuffer</w:t>
+            </w:r>
+            <w:proofErr w:type="spellEnd"/>
+            <w:r>
+              <w:t xml:space="preserve"> = "HELLO WORLD", </w:t>
+            </w:r>
+            <w:proofErr w:type="spellStart"/>
+            <w:r>
+              <w:t>startIndex</w:t>
+            </w:r>
+            <w:proofErr w:type="spellEnd"/>
+            <w:r>
+              <w:t xml:space="preserve"> = 0, </w:t>
+            </w:r>
+            <w:proofErr w:type="spellStart"/>
+            <w:r>
+              <w:t>scalingFactor</w:t>
+            </w:r>
+            <w:proofErr w:type="spellEnd"/>
+            <w:r>
+              <w:t xml:space="preserve"> = </w:t>
+            </w:r>
+            <w:r>
+              <w:t>1</w:t>
+            </w:r>
+          </w:p>
+        </w:tc>
+        <w:tc>
+          <w:tcPr>
+            <w:tcW w:w="2422" w:type="dxa"/>
+          </w:tcPr>
+          <w:p>
+            <w:r>
+              <w:t xml:space="preserve">Computed width = </w:t>
+            </w:r>
+            <w:proofErr w:type="gramStart"/>
+            <w:r>
+              <w:t>sum(</w:t>
+            </w:r>
+            <w:proofErr w:type="gramEnd"/>
+            <w:r>
+              <w:t>widths of “HELLO”)</w:t>
+            </w:r>
+          </w:p>
+        </w:tc>
+      </w:tr>
+      <w:tr>
+        <w:trPr>
+          <w:trHeight w:val="563"/>
+        </w:trPr>
+        <w:tc>
+          <w:tcPr>
+            <w:tcW w:w="2333" w:type="dxa"/>
+          </w:tcPr>
+          <w:p>
+            <w:proofErr w:type="spellStart"/>
+            <w:proofErr w:type="gramStart"/>
+            <w:r>
+              <w:t>getWordWidth</w:t>
+            </w:r>
+            <w:proofErr w:type="spellEnd"/>
+            <w:r>
+              <w:t>(</w:t>
+            </w:r>
+            <w:proofErr w:type="gramEnd"/>
+            <w:r>
+              <w:t>)</w:t>
+            </w:r>
+          </w:p>
+        </w:tc>
+        <w:tc>
+          <w:tcPr>
+            <w:tcW w:w="1667" w:type="dxa"/>
+          </w:tcPr>
+          <w:p>
+            <w:r>
+              <w:t>Normal word</w:t>
+            </w:r>
+            <w:r>
+              <w:t xml:space="preserve"> </w:t>
+            </w:r>
+            <w:r>
+              <w:t>with scaling</w:t>
+            </w:r>
+          </w:p>
+        </w:tc>
+        <w:tc>
+          <w:tcPr>
+            <w:tcW w:w="2594" w:type="dxa"/>
+          </w:tcPr>
+          <w:p>
+            <w:proofErr w:type="spellStart"/>
+            <w:r>
+              <w:t>outputBuffer</w:t>
+            </w:r>
+            <w:proofErr w:type="spellEnd"/>
+            <w:r>
+              <w:t xml:space="preserve"> = "HELLO WORLD", </w:t>
+            </w:r>
+            <w:proofErr w:type="spellStart"/>
+            <w:r>
+              <w:t>startIndex</w:t>
+            </w:r>
+            <w:proofErr w:type="spellEnd"/>
+            <w:r>
+              <w:t xml:space="preserve"> = 0, </w:t>
+            </w:r>
+            <w:proofErr w:type="spellStart"/>
+            <w:r>
+              <w:t>scalingFactor</w:t>
+            </w:r>
+            <w:proofErr w:type="spellEnd"/>
+            <w:r>
+              <w:t xml:space="preserve"> = </w:t>
+            </w:r>
+            <w:r>
+              <w:t>0.5</w:t>
+            </w:r>
+          </w:p>
+        </w:tc>
+        <w:tc>
+          <w:tcPr>
+            <w:tcW w:w="2422" w:type="dxa"/>
+          </w:tcPr>
+          <w:p>
+            <w:r>
+              <w:t xml:space="preserve">Computed width = </w:t>
+            </w:r>
+            <w:proofErr w:type="gramStart"/>
+            <w:r>
+              <w:t>sum(</w:t>
+            </w:r>
+            <w:proofErr w:type="gramEnd"/>
+            <w:r>
+              <w:t>scaled widths of “HELLO”)</w:t>
+            </w:r>
+          </w:p>
+        </w:tc>
+      </w:tr>
+      <w:tr>
+        <w:trPr>
+          <w:trHeight w:val="563"/>
+        </w:trPr>
+        <w:tc>
+          <w:tcPr>
+            <w:tcW w:w="2333" w:type="dxa"/>
+          </w:tcPr>
+          <w:p>
+            <w:proofErr w:type="spellStart"/>
+            <w:proofErr w:type="gramStart"/>
+            <w:r>
+              <w:t>getWordWidth</w:t>
+            </w:r>
+            <w:proofErr w:type="spellEnd"/>
+            <w:r>
+              <w:t>(</w:t>
+            </w:r>
+            <w:proofErr w:type="gramEnd"/>
+            <w:r>
+              <w:t>)</w:t>
+            </w:r>
+          </w:p>
+        </w:tc>
+        <w:tc>
+          <w:tcPr>
+            <w:tcW w:w="1667" w:type="dxa"/>
+          </w:tcPr>
+          <w:p>
+            <w:r>
+              <w:t>Word too wide to fit in width</w:t>
+            </w:r>
+          </w:p>
+        </w:tc>
+        <w:tc>
+          <w:tcPr>
+            <w:tcW w:w="2594" w:type="dxa"/>
+          </w:tcPr>
+          <w:p>
+            <w:proofErr w:type="spellStart"/>
+            <w:r>
+              <w:t>outputBuffer</w:t>
+            </w:r>
+            <w:proofErr w:type="spellEnd"/>
+            <w:r>
+              <w:t xml:space="preserve"> = "HELLO</w:t>
+            </w:r>
+            <w:r>
+              <w:t>W</w:t>
+            </w:r>
+            <w:r>
+              <w:t xml:space="preserve">ORLD", </w:t>
+            </w:r>
+            <w:proofErr w:type="spellStart"/>
+            <w:r>
+              <w:t>startIndex</w:t>
+            </w:r>
+            <w:proofErr w:type="spellEnd"/>
+            <w:r>
+              <w:t xml:space="preserve"> = 0, </w:t>
+            </w:r>
+            <w:proofErr w:type="spellStart"/>
+            <w:r>
+              <w:t>scalingFactor</w:t>
+            </w:r>
+            <w:proofErr w:type="spellEnd"/>
+            <w:r>
+              <w:t xml:space="preserve"> = </w:t>
+            </w:r>
+            <w:r>
+              <w:t>10</w:t>
+            </w:r>
+            <w:r>
+              <w:t>/18</w:t>
+            </w:r>
+          </w:p>
+        </w:tc>
+        <w:tc>
+          <w:tcPr>
+            <w:tcW w:w="2422" w:type="dxa"/>
+          </w:tcPr>
+          <w:p>
+            <w:r>
+              <w:t xml:space="preserve">Error: </w:t>
+            </w:r>
+            <w:r>
+              <w:t>Word too wide. Consider shortening word or font height</w:t>
+            </w:r>
+            <w:r>
+              <w:t xml:space="preserve">  </w:t>
+            </w:r>
+          </w:p>
+        </w:tc>
+      </w:tr>
+      <w:tr>
+        <w:trPr>
+          <w:trHeight w:val="563"/>
+        </w:trPr>
+        <w:tc>
+          <w:tcPr>
+            <w:tcW w:w="2333" w:type="dxa"/>
+          </w:tcPr>
+          <w:p>
+            <w:proofErr w:type="spellStart"/>
+            <w:proofErr w:type="gramStart"/>
+            <w:r>
+              <w:t>scaleCharacter</w:t>
+            </w:r>
+            <w:proofErr w:type="spellEnd"/>
+            <w:r>
+              <w:t>(</w:t>
+            </w:r>
+            <w:proofErr w:type="gramEnd"/>
+            <w:r>
+              <w:t>)</w:t>
+            </w:r>
+          </w:p>
+        </w:tc>
+        <w:tc>
+          <w:tcPr>
+            <w:tcW w:w="1667" w:type="dxa"/>
+          </w:tcPr>
+          <w:p>
+            <w:r>
+              <w:t>Scale a simple stroke</w:t>
+            </w:r>
+          </w:p>
+        </w:tc>
+        <w:tc>
+          <w:tcPr>
+            <w:tcW w:w="2594" w:type="dxa"/>
+          </w:tcPr>
+          <w:p>
+            <w:r>
+              <w:t>character strokes:</w:t>
+            </w:r>
+            <w:r>
+              <w:t xml:space="preserve"> </w:t>
+            </w:r>
+            <w:proofErr w:type="spellStart"/>
+            <w:r>
+              <w:t>CharacterData</w:t>
+            </w:r>
+            <w:proofErr w:type="spellEnd"/>
+            <w:r>
+              <w:t>[‘A’]</w:t>
+            </w:r>
+            <w:r>
+              <w:t xml:space="preserve"> </w:t>
+            </w:r>
+            <w:proofErr w:type="spellStart"/>
+            <w:r>
+              <w:t>scalingFactor</w:t>
+            </w:r>
+            <w:proofErr w:type="spellEnd"/>
+            <w:r>
+              <w:t xml:space="preserve"> = 0.5</w:t>
+            </w:r>
+          </w:p>
+        </w:tc>
+        <w:tc>
+          <w:tcPr>
+            <w:tcW w:w="2422" w:type="dxa"/>
+          </w:tcPr>
+          <w:p>
+            <w:proofErr w:type="spellStart"/>
+            <w:r>
+              <w:t>scaledOutput</w:t>
+            </w:r>
+            <w:proofErr w:type="spellEnd"/>
+            <w:r>
+              <w:t xml:space="preserve"> contains </w:t>
+            </w:r>
+            <w:proofErr w:type="spellStart"/>
+            <w:r>
+              <w:t>CharacterData</w:t>
+            </w:r>
+            <w:proofErr w:type="spellEnd"/>
+            <w:r>
+              <w:t>[‘A’]</w:t>
+            </w:r>
+            <w:r>
+              <w:t xml:space="preserve"> strokes halved</w:t>
+            </w:r>
+          </w:p>
+        </w:tc>
+      </w:tr>
+      <w:tr>
+        <w:trPr>
+          <w:trHeight w:val="563"/>
+        </w:trPr>
+        <w:tc>
+          <w:tcPr>
+            <w:tcW w:w="2333" w:type="dxa"/>
+          </w:tcPr>
+          <w:p>
+            <w:proofErr w:type="spellStart"/>
+            <w:proofErr w:type="gramStart"/>
+            <w:r>
+              <w:t>scaleCharacter</w:t>
+            </w:r>
+            <w:proofErr w:type="spellEnd"/>
+            <w:r>
+              <w:t>(</w:t>
+            </w:r>
+            <w:proofErr w:type="gramEnd"/>
+            <w:r>
+              <w:t>)</w:t>
+            </w:r>
+          </w:p>
+        </w:tc>
+        <w:tc>
+          <w:tcPr>
+            <w:tcW w:w="1667" w:type="dxa"/>
+          </w:tcPr>
+          <w:p>
+            <w:r>
+              <w:t xml:space="preserve">Scale outside scaling </w:t>
+            </w:r>
+            <w:proofErr w:type="spellStart"/>
+            <w:r>
+              <w:t>ragne</w:t>
+            </w:r>
+            <w:proofErr w:type="spellEnd"/>
+          </w:p>
+        </w:tc>
+        <w:tc>
+          <w:tcPr>
+            <w:tcW w:w="2594" w:type="dxa"/>
+          </w:tcPr>
+          <w:p>
+            <w:r>
+              <w:t>character strokes:</w:t>
+            </w:r>
+            <w:r>
+              <w:t xml:space="preserve"> </w:t>
+            </w:r>
+            <w:proofErr w:type="spellStart"/>
+            <w:r>
+              <w:t>CharacterData</w:t>
+            </w:r>
+            <w:proofErr w:type="spellEnd"/>
+            <w:r>
+              <w:t>[‘A’]</w:t>
+            </w:r>
+            <w:r>
+              <w:t xml:space="preserve"> </w:t>
+            </w:r>
+            <w:proofErr w:type="spellStart"/>
+            <w:r>
+              <w:t>scalingFactor</w:t>
+            </w:r>
+            <w:proofErr w:type="spellEnd"/>
+            <w:r>
+              <w:t xml:space="preserve"> = </w:t>
+            </w:r>
+            <w:r>
+              <w:t>11/18</w:t>
+            </w:r>
+          </w:p>
+        </w:tc>
+        <w:tc>
+          <w:tcPr>
+            <w:tcW w:w="2422" w:type="dxa"/>
+          </w:tcPr>
+          <w:p>
+            <w:r>
+              <w:t>Error:</w:t>
+            </w:r>
+            <w:r>
+              <w:t xml:space="preserve"> Scaling factor too large</w:t>
+            </w:r>
+          </w:p>
+        </w:tc>
+      </w:tr>
+      <w:tr>
+        <w:trPr>
+          <w:trHeight w:val="563"/>
+        </w:trPr>
+        <w:tc>
+          <w:tcPr>
+            <w:tcW w:w="2333" w:type="dxa"/>
+          </w:tcPr>
+          <w:p>
+            <w:proofErr w:type="spellStart"/>
+            <w:proofErr w:type="gramStart"/>
+            <w:r>
+              <w:lastRenderedPageBreak/>
+              <w:t>sendCharacter</w:t>
+            </w:r>
+            <w:proofErr w:type="spellEnd"/>
+            <w:r>
+              <w:t>(</w:t>
+            </w:r>
+            <w:proofErr w:type="gramEnd"/>
+            <w:r>
+              <w:t>)</w:t>
+            </w:r>
+          </w:p>
+        </w:tc>
+        <w:tc>
+          <w:tcPr>
+            <w:tcW w:w="1667" w:type="dxa"/>
+          </w:tcPr>
+          <w:p>
+            <w:r>
+              <w:t>Draw a character</w:t>
+            </w:r>
+          </w:p>
+        </w:tc>
+        <w:tc>
+          <w:tcPr>
+            <w:tcW w:w="2594" w:type="dxa"/>
+          </w:tcPr>
+          <w:p>
+            <w:r>
+              <w:t>character = '</w:t>
+            </w:r>
+            <w:r>
+              <w:t>A</w:t>
+            </w:r>
+            <w:r>
+              <w:t xml:space="preserve">', </w:t>
+            </w:r>
+            <w:proofErr w:type="spellStart"/>
+            <w:r>
+              <w:t>currentX</w:t>
+            </w:r>
+            <w:proofErr w:type="spellEnd"/>
+            <w:r>
+              <w:t xml:space="preserve">=0, </w:t>
+            </w:r>
+            <w:proofErr w:type="spellStart"/>
+            <w:r>
+              <w:t>currentY</w:t>
+            </w:r>
+            <w:proofErr w:type="spellEnd"/>
+            <w:r>
+              <w:t>=0</w:t>
+            </w:r>
+          </w:p>
+        </w:tc>
+        <w:tc>
+          <w:tcPr>
+            <w:tcW w:w="2422" w:type="dxa"/>
+          </w:tcPr>
+          <w:p>
+            <w:r>
+              <w:t xml:space="preserve">Correct sequence of G-code </w:t>
+            </w:r>
+            <w:proofErr w:type="spellStart"/>
+            <w:r>
+              <w:t>generatedand</w:t>
+            </w:r>
+            <w:proofErr w:type="spellEnd"/>
+            <w:r>
+              <w:t xml:space="preserve"> </w:t>
+            </w:r>
+            <w:proofErr w:type="spellStart"/>
+            <w:r>
+              <w:t>currentX</w:t>
+            </w:r>
+            <w:proofErr w:type="spellEnd"/>
+            <w:r>
+              <w:t>/Y</w:t>
+            </w:r>
+            <w:r>
+              <w:t xml:space="preserve"> updated</w:t>
+            </w:r>
+          </w:p>
+        </w:tc>
+      </w:tr>
+      <w:tr>
+        <w:trPr>
+          <w:trHeight w:val="563"/>
+        </w:trPr>
+        <w:tc>
+          <w:tcPr>
+            <w:tcW w:w="2333" w:type="dxa"/>
+          </w:tcPr>
+          <w:p>
+            <w:proofErr w:type="spellStart"/>
+            <w:proofErr w:type="gramStart"/>
+            <w:r>
+              <w:t>sendCharacter</w:t>
+            </w:r>
+            <w:proofErr w:type="spellEnd"/>
+            <w:r>
+              <w:t>(</w:t>
+            </w:r>
+            <w:proofErr w:type="gramEnd"/>
+            <w:r>
+              <w:t>)</w:t>
+            </w:r>
+          </w:p>
+        </w:tc>
+        <w:tc>
+          <w:tcPr>
+            <w:tcW w:w="1667" w:type="dxa"/>
+          </w:tcPr>
+          <w:p>
+            <w:r>
+              <w:t>Character with only pen-up moves</w:t>
+            </w:r>
+          </w:p>
+        </w:tc>
+        <w:tc>
+          <w:tcPr>
+            <w:tcW w:w="2594" w:type="dxa"/>
+          </w:tcPr>
+          <w:p>
+            <w:r>
+              <w:t>character = ' ' (space)</w:t>
+            </w:r>
+          </w:p>
+        </w:tc>
+        <w:tc>
+          <w:tcPr>
+            <w:tcW w:w="2422" w:type="dxa"/>
+          </w:tcPr>
+          <w:p>
+            <w:proofErr w:type="spellStart"/>
+            <w:r>
+              <w:t>currentX</w:t>
+            </w:r>
+            <w:proofErr w:type="spellEnd"/>
+            <w:r>
+              <w:t>/Y</w:t>
+            </w:r>
+            <w:r>
+              <w:t xml:space="preserve"> updated</w:t>
+            </w:r>
+            <w:r>
+              <w:t xml:space="preserve"> </w:t>
+            </w:r>
+          </w:p>
+          <w:p>
+            <w:r>
+              <w:t>No pen down commands</w:t>
+            </w:r>
+          </w:p>
+          <w:p>
+            <w:pPr>
+              <w:ind w:firstLine="720"/>
+            </w:pPr>
+          </w:p>
+        </w:tc>
+      </w:tr>
+      <w:tr>
+        <w:trPr>
+          <w:trHeight w:val="563"/>
+        </w:trPr>
+        <w:tc>
+          <w:tcPr>
+            <w:tcW w:w="2333" w:type="dxa"/>
+          </w:tcPr>
+          <w:p>
+            <w:proofErr w:type="spellStart"/>
+            <w:proofErr w:type="gramStart"/>
+            <w:r>
+              <w:t>newLine</w:t>
+            </w:r>
+            <w:proofErr w:type="spellEnd"/>
+            <w:r>
+              <w:t>(</w:t>
+            </w:r>
+            <w:proofErr w:type="gramEnd"/>
+            <w:r>
+              <w:t>)</w:t>
+            </w:r>
+          </w:p>
+        </w:tc>
+        <w:tc>
+          <w:tcPr>
+            <w:tcW w:w="1667" w:type="dxa"/>
+          </w:tcPr>
+          <w:p>
+            <w:r>
+              <w:t>Move to ne</w:t>
+            </w:r>
+            <w:r>
+              <w:t xml:space="preserve">w </w:t>
+            </w:r>
+            <w:r>
+              <w:t>line</w:t>
+            </w:r>
+          </w:p>
+        </w:tc>
+        <w:tc>
+          <w:tcPr>
+            <w:tcW w:w="2594" w:type="dxa"/>
+          </w:tcPr>
+          <w:p>
+            <w:proofErr w:type="spellStart"/>
+            <w:r>
+              <w:t>currentX</w:t>
+            </w:r>
+            <w:proofErr w:type="spellEnd"/>
+            <w:r>
+              <w:t xml:space="preserve"> = </w:t>
+            </w:r>
+            <w:r>
+              <w:t>13</w:t>
+            </w:r>
+            <w:r>
+              <w:t>, currentY = 0</w:t>
+            </w:r>
+          </w:p>
+        </w:tc>
+        <w:tc>
+          <w:tcPr>
+            <w:tcW w:w="2422" w:type="dxa"/>
+          </w:tcPr>
+          <w:p>
+            <w:r>
+              <w:t xml:space="preserve">Arm moves over a new line </w:t>
+            </w:r>
+            <w:proofErr w:type="spellStart"/>
+            <w:r>
+              <w:t>currentX</w:t>
+            </w:r>
+            <w:proofErr w:type="spellEnd"/>
+            <w:r>
+              <w:t xml:space="preserve"> = 0, </w:t>
+            </w:r>
+            <w:proofErr w:type="spellStart"/>
+            <w:r>
+              <w:t>currentY</w:t>
+            </w:r>
+            <w:proofErr w:type="spellEnd"/>
+            <w:r>
+              <w:t xml:space="preserve"> = -5</w:t>
+            </w:r>
+          </w:p>
+        </w:tc>
+      </w:tr>
+      <w:tr>
+        <w:trPr>
+          <w:trHeight w:val="563"/>
+        </w:trPr>
+        <w:tc>
+          <w:tcPr>
+            <w:tcW w:w="2333" w:type="dxa"/>
+          </w:tcPr>
+          <w:p>
+            <w:proofErr w:type="spellStart"/>
+            <w:proofErr w:type="gramStart"/>
+            <w:r>
+              <w:t>newLine</w:t>
+            </w:r>
+            <w:proofErr w:type="spellEnd"/>
+            <w:r>
+              <w:t>(</w:t>
+            </w:r>
+            <w:proofErr w:type="gramEnd"/>
+            <w:r>
+              <w:t>)</w:t>
+            </w:r>
+          </w:p>
+        </w:tc>
+        <w:tc>
+          <w:tcPr>
+            <w:tcW w:w="1667" w:type="dxa"/>
+          </w:tcPr>
+          <w:p>
+            <w:r>
+              <w:t>At bottom of Y</w:t>
+            </w:r>
+          </w:p>
+        </w:tc>
+        <w:tc>
+          <w:tcPr>
+            <w:tcW w:w="2594" w:type="dxa"/>
+          </w:tcPr>
+          <w:p>
+            <w:proofErr w:type="spellStart"/>
+            <w:r>
+              <w:t>currentX</w:t>
+            </w:r>
+            <w:proofErr w:type="spellEnd"/>
+            <w:r>
+              <w:t xml:space="preserve"> = </w:t>
+            </w:r>
+            <w:r>
+              <w:t>13</w:t>
+            </w:r>
+            <w:r>
+              <w:t xml:space="preserve">, </w:t>
+            </w:r>
+            <w:proofErr w:type="spellStart"/>
+            <w:r>
+              <w:t>currentY</w:t>
+            </w:r>
+            <w:proofErr w:type="spellEnd"/>
+            <w:r>
+              <w:t xml:space="preserve"> = </w:t>
+            </w:r>
+            <w:r>
+              <w:t>min</w:t>
+            </w:r>
+          </w:p>
+        </w:tc>
+        <w:tc>
+          <w:tcPr>
+            <w:tcW w:w="2422" w:type="dxa"/>
+          </w:tcPr>
+          <w:p>
+            <w:r>
+              <w:t>Error:</w:t>
+            </w:r>
+            <w:r>
+              <w:t xml:space="preserve"> </w:t>
+            </w:r>
+            <w:r>
+              <w:t>No more space to move down</w:t>
+            </w:r>
+          </w:p>
+        </w:tc>
+      </w:tr>
+      <w:tr>
+        <w:trPr>
+          <w:trHeight w:val="563"/>
+        </w:trPr>
+        <w:tc>
+          <w:tcPr>
+            <w:tcW w:w="2333" w:type="dxa"/>
+          </w:tcPr>
+          <w:p>
+            <w:proofErr w:type="gramStart"/>
+            <w:r>
+              <w:t>main(</w:t>
+            </w:r>
+            <w:proofErr w:type="gramEnd"/>
+            <w:r>
+              <w:t>)</w:t>
+            </w:r>
+          </w:p>
+        </w:tc>
+        <w:tc>
+          <w:tcPr>
+            <w:tcW w:w="1667" w:type="dxa"/>
+          </w:tcPr>
+          <w:p>
+            <w:r>
+              <w:t>Full operation</w:t>
+            </w:r>
+          </w:p>
+        </w:tc>
+        <w:tc>
+          <w:tcPr>
+            <w:tcW w:w="2594" w:type="dxa"/>
+          </w:tcPr>
+          <w:p>
+            <w:r>
+              <w:t>input file contains “H</w:t>
+            </w:r>
+            <w:r>
+              <w:t>ello World</w:t>
+            </w:r>
+            <w:r>
+              <w:t>”</w:t>
+            </w:r>
+          </w:p>
+        </w:tc>
+        <w:tc>
+          <w:tcPr>
+            <w:tcW w:w="2422" w:type="dxa"/>
+          </w:tcPr>
+          <w:p>
+            <w:r>
+              <w:t xml:space="preserve">Robot draws </w:t>
+            </w:r>
+            <w:r>
+              <w:t>‘Hello World’ then</w:t>
+            </w:r>
+            <w:r>
+              <w:t xml:space="preserve"> returns to (0,0) pen up</w:t>
+            </w:r>
+            <w:r>
+              <w:t xml:space="preserve"> and</w:t>
+            </w:r>
+            <w:r>
+              <w:t xml:space="preserve"> program ends successfully</w:t>
+            </w:r>
+          </w:p>
+        </w:tc>
+      </w:tr>
+      <w:tr>
+        <w:trPr>
+          <w:trHeight w:val="563"/>
+        </w:trPr>
+        <w:tc>
+          <w:tcPr>
+            <w:tcW w:w="2333" w:type="dxa"/>
+          </w:tcPr>
+          <w:p>
+            <w:proofErr w:type="gramStart"/>
+            <w:r>
+              <w:t>main(</w:t>
+            </w:r>
+            <w:proofErr w:type="gramEnd"/>
+            <w:r>
+              <w:t>)</w:t>
+            </w:r>
+          </w:p>
+        </w:tc>
+        <w:tc>
+          <w:tcPr>
+            <w:tcW w:w="1667" w:type="dxa"/>
+          </w:tcPr>
+          <w:p>
+            <w:r>
+              <w:t>Full operation</w:t>
+            </w:r>
+            <w:r>
+              <w:t xml:space="preserve"> with starting from a different x y</w:t>
+            </w:r>
+          </w:p>
+        </w:tc>
+        <w:tc>
+          <w:tcPr>
+            <w:tcW w:w="2594" w:type="dxa"/>
+          </w:tcPr>
+          <w:p>
+            <w:r>
+              <w:t>input file contains “H</w:t>
+            </w:r>
+            <w:r>
+              <w:t>ello World</w:t>
+            </w:r>
+            <w:r>
+              <w:t>”</w:t>
+            </w:r>
+          </w:p>
+          <w:p>
+            <w:proofErr w:type="spellStart"/>
+            <w:r>
+              <w:t>currentX</w:t>
+            </w:r>
+            <w:proofErr w:type="spellEnd"/>
+            <w:r>
+              <w:t xml:space="preserve"> = </w:t>
+            </w:r>
+            <w:r>
+              <w:t>13</w:t>
+            </w:r>
+            <w:r>
+              <w:t xml:space="preserve">, </w:t>
+            </w:r>
+            <w:proofErr w:type="spellStart"/>
+            <w:r>
+              <w:t>currentY</w:t>
+            </w:r>
+            <w:proofErr w:type="spellEnd"/>
+            <w:r>
+              <w:t xml:space="preserve"> = 0</w:t>
+            </w:r>
+          </w:p>
+        </w:tc>
+        <w:tc>
+          <w:tcPr>
+            <w:tcW w:w="2422" w:type="dxa"/>
+          </w:tcPr>
+          <w:p>
+            <w:r>
+              <w:t xml:space="preserve">Pen </w:t>
+            </w:r>
+            <w:r>
+              <w:t>returns to (0,0) pen up</w:t>
+            </w:r>
+            <w:r>
+              <w:t xml:space="preserve">. </w:t>
+            </w:r>
+            <w:r>
+              <w:t xml:space="preserve">Robot draws </w:t>
+            </w:r>
+            <w:r>
+              <w:t>‘Hello World’ th</w:t>
+            </w:r>
+            <w:r>
+              <w:t>e</w:t>
+            </w:r>
+            <w:r>
+              <w:t>n</w:t>
+            </w:r>
+            <w:r>
+              <w:t xml:space="preserve"> returns to (0,0) pen up</w:t>
+            </w:r>
+            <w:r>
+              <w:t xml:space="preserve"> and</w:t>
+            </w:r>
+            <w:r>
+              <w:t xml:space="preserve"> program ends successfully</w:t>
+            </w:r>
+          </w:p>
         </w:tc>
       </w:tr>
     </w:tbl>
@@ -1960,36 +3527,6 @@
           <w:iCs/>
         </w:rPr>
       </w:pPr>
-      <w:r>
-        <w:rPr>
-          <w:i/>
-          <w:iCs/>
-        </w:rPr>
-        <w:t>Extend table as required</w:t>
-      </w:r>
-      <w:r>
-        <w:rPr>
-          <w:i/>
-          <w:iCs/>
-        </w:rPr>
-        <w:t xml:space="preserve">. Note that ‘Function’ includes </w:t>
-      </w:r>
-      <w:proofErr w:type="gramStart"/>
-      <w:r>
-        <w:rPr>
-          <w:i/>
-          <w:iCs/>
-        </w:rPr>
-        <w:t>main(</w:t>
-      </w:r>
-      <w:proofErr w:type="gramEnd"/>
-      <w:r>
-        <w:rPr>
-          <w:i/>
-          <w:iCs/>
-        </w:rPr>
-        <w:t>)</w:t>
-      </w:r>
     </w:p>
     <w:p>
       <w:pPr>
